--- a/Afstudies.docx
+++ b/Afstudies.docx
@@ -1876,8 +1876,8 @@
         <w:rPr>
           <w:b/>
           <w:bCs/>
-          <w:sz w:val="44"/>
-          <w:szCs w:val="44"/>
+          <w:sz w:val="40"/>
+          <w:szCs w:val="40"/>
           <w:u w:val="single"/>
         </w:rPr>
       </w:pPr>
@@ -1885,8 +1885,8 @@
         <w:rPr>
           <w:b/>
           <w:bCs/>
-          <w:sz w:val="44"/>
-          <w:szCs w:val="44"/>
+          <w:sz w:val="40"/>
+          <w:szCs w:val="40"/>
           <w:u w:val="single"/>
         </w:rPr>
         <w:t>ΜΥΕΣ</w:t>
@@ -2707,8 +2707,8 @@
         <w:rPr>
           <w:b/>
           <w:bCs/>
-          <w:sz w:val="40"/>
-          <w:szCs w:val="40"/>
+          <w:sz w:val="36"/>
+          <w:szCs w:val="36"/>
           <w:u w:val="single"/>
         </w:rPr>
       </w:pPr>
@@ -2716,8 +2716,8 @@
         <w:rPr>
           <w:b/>
           <w:bCs/>
-          <w:sz w:val="40"/>
-          <w:szCs w:val="40"/>
+          <w:sz w:val="36"/>
+          <w:szCs w:val="36"/>
           <w:u w:val="single"/>
         </w:rPr>
         <w:t>ΛΕΚΑΝΗ</w:t>
@@ -2838,7 +2838,6 @@
           <w:bCs/>
           <w:sz w:val="44"/>
           <w:szCs w:val="44"/>
-          <w:u w:val="single"/>
         </w:rPr>
       </w:pPr>
       <w:r>
@@ -2847,26 +2846,27 @@
           <w:bCs/>
           <w:sz w:val="44"/>
           <w:szCs w:val="44"/>
+        </w:rPr>
+        <w:t>ΑΡΘΡΩΣΕΙΣ</w:t>
+      </w:r>
+    </w:p>
+    <w:p>
+      <w:pPr>
+        <w:rPr>
+          <w:b/>
+          <w:bCs/>
+          <w:sz w:val="30"/>
+          <w:szCs w:val="30"/>
           <w:u w:val="single"/>
         </w:rPr>
-        <w:t>ΑΡΘΡΩΣΕΙΣ</w:t>
-      </w:r>
-    </w:p>
-    <w:p>
-      <w:pPr>
-        <w:rPr>
-          <w:b/>
-          <w:bCs/>
-          <w:sz w:val="30"/>
-          <w:szCs w:val="30"/>
-        </w:rPr>
-      </w:pPr>
-      <w:r>
-        <w:rPr>
-          <w:b/>
-          <w:bCs/>
-          <w:sz w:val="30"/>
-          <w:szCs w:val="30"/>
+      </w:pPr>
+      <w:r>
+        <w:rPr>
+          <w:b/>
+          <w:bCs/>
+          <w:sz w:val="30"/>
+          <w:szCs w:val="30"/>
+          <w:u w:val="single"/>
         </w:rPr>
         <w:t xml:space="preserve">Η </w:t>
       </w:r>
@@ -2876,15 +2876,17 @@
           <w:bCs/>
           <w:sz w:val="30"/>
           <w:szCs w:val="30"/>
-        </w:rPr>
-        <w:t>ΑΡΘΡΩΣΗ ΤΟΥ ΩΜΟΥ:</w:t>
-      </w:r>
-      <w:r>
-        <w:rPr>
-          <w:b/>
-          <w:bCs/>
-          <w:sz w:val="30"/>
-          <w:szCs w:val="30"/>
+          <w:u w:val="single"/>
+        </w:rPr>
+        <w:t>ΑΡΘΡΩΣΗ ΤΟΥ ΩΜΟΥ</w:t>
+      </w:r>
+      <w:r>
+        <w:rPr>
+          <w:b/>
+          <w:bCs/>
+          <w:sz w:val="30"/>
+          <w:szCs w:val="30"/>
+          <w:u w:val="single"/>
         </w:rPr>
         <w:t xml:space="preserve"> (ΓΛΗΝΟΒΡΑΧΙΟΝΙΑ)</w:t>
       </w:r>
@@ -2971,16 +2973,18 @@
           <w:bCs/>
           <w:sz w:val="30"/>
           <w:szCs w:val="30"/>
-        </w:rPr>
-      </w:pPr>
-      <w:r>
-        <w:rPr>
-          <w:b/>
-          <w:bCs/>
-          <w:sz w:val="30"/>
-          <w:szCs w:val="30"/>
-        </w:rPr>
-        <w:t>ΩΜΟΠΛΑΤΟΘΩΡΑΚΙΚΗ ΑΡΘΡΩΣΗ:</w:t>
+          <w:u w:val="single"/>
+        </w:rPr>
+      </w:pPr>
+      <w:r>
+        <w:rPr>
+          <w:b/>
+          <w:bCs/>
+          <w:sz w:val="30"/>
+          <w:szCs w:val="30"/>
+          <w:u w:val="single"/>
+        </w:rPr>
+        <w:t>ΩΜΟΠΛΑΤΟΘΩΡΑΚΙΚΗ ΑΡΘΡΩΣΗ</w:t>
       </w:r>
     </w:p>
     <w:p>
@@ -3028,16 +3032,18 @@
           <w:bCs/>
           <w:sz w:val="30"/>
           <w:szCs w:val="30"/>
-        </w:rPr>
-      </w:pPr>
-      <w:r>
-        <w:rPr>
-          <w:b/>
-          <w:bCs/>
-          <w:sz w:val="30"/>
-          <w:szCs w:val="30"/>
-        </w:rPr>
-        <w:t>ΑΡΘΡΩΣΗ ΤΟΥ ΑΓΚΩΝΑ:</w:t>
+          <w:u w:val="single"/>
+        </w:rPr>
+      </w:pPr>
+      <w:r>
+        <w:rPr>
+          <w:b/>
+          <w:bCs/>
+          <w:sz w:val="30"/>
+          <w:szCs w:val="30"/>
+          <w:u w:val="single"/>
+        </w:rPr>
+        <w:t>ΑΡΘΡΩΣΗ ΤΟΥ ΑΓΚΩΝΑ</w:t>
       </w:r>
     </w:p>
     <w:p>
@@ -3114,12 +3120,244 @@
           <w:bCs/>
           <w:sz w:val="30"/>
           <w:szCs w:val="30"/>
-        </w:rPr>
-      </w:pPr>
-      <w:r>
-        <w:rPr>
-          <w:sz w:val="30"/>
-          <w:szCs w:val="30"/>
+          <w:u w:val="single"/>
+        </w:rPr>
+      </w:pPr>
+      <w:r>
+        <w:rPr>
+          <w:b/>
+          <w:bCs/>
+          <w:sz w:val="30"/>
+          <w:szCs w:val="30"/>
+          <w:u w:val="single"/>
+        </w:rPr>
+        <w:t>ΠΗΧΙΟΚΑΡΠΙΚΗ ΑΡΘΡΩΣΗ</w:t>
+      </w:r>
+    </w:p>
+    <w:p>
+      <w:pPr>
+        <w:rPr>
+          <w:sz w:val="30"/>
+          <w:szCs w:val="30"/>
+        </w:rPr>
+      </w:pPr>
+      <w:r>
+        <w:rPr>
+          <w:sz w:val="30"/>
+          <w:szCs w:val="30"/>
+        </w:rPr>
+        <w:t>Σκαφοειδές Οστό</w:t>
+      </w:r>
+    </w:p>
+    <w:p>
+      <w:pPr>
+        <w:rPr>
+          <w:sz w:val="30"/>
+          <w:szCs w:val="30"/>
+        </w:rPr>
+      </w:pPr>
+      <w:r>
+        <w:rPr>
+          <w:sz w:val="30"/>
+          <w:szCs w:val="30"/>
+        </w:rPr>
+        <w:t>Καρπιαία Οστά</w:t>
+      </w:r>
+    </w:p>
+    <w:p>
+      <w:pPr>
+        <w:rPr>
+          <w:sz w:val="30"/>
+          <w:szCs w:val="30"/>
+        </w:rPr>
+      </w:pPr>
+      <w:r>
+        <w:rPr>
+          <w:sz w:val="30"/>
+          <w:szCs w:val="30"/>
+        </w:rPr>
+        <w:t>Μετακάρπια Οστά</w:t>
+      </w:r>
+    </w:p>
+    <w:p>
+      <w:pPr>
+        <w:rPr>
+          <w:sz w:val="30"/>
+          <w:szCs w:val="30"/>
+        </w:rPr>
+      </w:pPr>
+      <w:r>
+        <w:rPr>
+          <w:sz w:val="30"/>
+          <w:szCs w:val="30"/>
+        </w:rPr>
+        <w:t>Φάλαγγες των δακτύλων</w:t>
+      </w:r>
+    </w:p>
+    <w:p>
+      <w:pPr>
+        <w:rPr>
+          <w:sz w:val="30"/>
+          <w:szCs w:val="30"/>
+        </w:rPr>
+      </w:pPr>
+    </w:p>
+    <w:p>
+      <w:pPr>
+        <w:rPr>
+          <w:b/>
+          <w:bCs/>
+          <w:sz w:val="30"/>
+          <w:szCs w:val="30"/>
+          <w:u w:val="single"/>
+        </w:rPr>
+      </w:pPr>
+      <w:r>
+        <w:rPr>
+          <w:b/>
+          <w:bCs/>
+          <w:sz w:val="30"/>
+          <w:szCs w:val="30"/>
+          <w:u w:val="single"/>
+        </w:rPr>
+        <w:t>ΣΠΟΝΔΥΛΙΚΗ ΣΤΗΛΗ</w:t>
+      </w:r>
+    </w:p>
+    <w:p>
+      <w:pPr>
+        <w:rPr>
+          <w:sz w:val="30"/>
+          <w:szCs w:val="30"/>
+        </w:rPr>
+      </w:pPr>
+      <w:r>
+        <w:rPr>
+          <w:sz w:val="30"/>
+          <w:szCs w:val="30"/>
+        </w:rPr>
+        <w:t>Κάθε σπόνδυλος έχει 4 αρθρώσεις(2 άνω και 2 κάτω)</w:t>
+      </w:r>
+    </w:p>
+    <w:p>
+      <w:pPr>
+        <w:rPr>
+          <w:sz w:val="30"/>
+          <w:szCs w:val="30"/>
+        </w:rPr>
+      </w:pPr>
+      <w:r>
+        <w:rPr>
+          <w:sz w:val="30"/>
+          <w:szCs w:val="30"/>
+        </w:rPr>
+        <w:t>7 αυχενικούς σπονδύλους</w:t>
+      </w:r>
+    </w:p>
+    <w:p>
+      <w:pPr>
+        <w:rPr>
+          <w:sz w:val="30"/>
+          <w:szCs w:val="30"/>
+        </w:rPr>
+      </w:pPr>
+      <w:r>
+        <w:rPr>
+          <w:sz w:val="30"/>
+          <w:szCs w:val="30"/>
+        </w:rPr>
+        <w:t>12 θωρακικούς σπονδύλους(και 12 πλευρά)</w:t>
+      </w:r>
+    </w:p>
+    <w:p>
+      <w:pPr>
+        <w:rPr>
+          <w:sz w:val="30"/>
+          <w:szCs w:val="30"/>
+        </w:rPr>
+      </w:pPr>
+      <w:r>
+        <w:rPr>
+          <w:sz w:val="30"/>
+          <w:szCs w:val="30"/>
+        </w:rPr>
+        <w:t>5 οσφυϊκούς σπονδύλους</w:t>
+      </w:r>
+    </w:p>
+    <w:p>
+      <w:pPr>
+        <w:rPr>
+          <w:sz w:val="30"/>
+          <w:szCs w:val="30"/>
+        </w:rPr>
+      </w:pPr>
+      <w:r>
+        <w:rPr>
+          <w:sz w:val="30"/>
+          <w:szCs w:val="30"/>
+        </w:rPr>
+        <w:t>5 κολλημένους οστικούς σπονδύλους</w:t>
+      </w:r>
+    </w:p>
+    <w:p>
+      <w:pPr>
+        <w:rPr>
+          <w:sz w:val="30"/>
+          <w:szCs w:val="30"/>
+        </w:rPr>
+      </w:pPr>
+      <w:r>
+        <w:rPr>
+          <w:sz w:val="30"/>
+          <w:szCs w:val="30"/>
+        </w:rPr>
+        <w:t>3-4 κοκκυγικούς σπονδύλους</w:t>
+      </w:r>
+    </w:p>
+    <w:p>
+      <w:pPr>
+        <w:rPr>
+          <w:sz w:val="30"/>
+          <w:szCs w:val="30"/>
+        </w:rPr>
+      </w:pPr>
+    </w:p>
+    <w:p>
+      <w:pPr>
+        <w:rPr>
+          <w:b/>
+          <w:bCs/>
+          <w:sz w:val="30"/>
+          <w:szCs w:val="30"/>
+        </w:rPr>
+      </w:pPr>
+    </w:p>
+    <w:p>
+      <w:pPr>
+        <w:rPr>
+          <w:b/>
+          <w:bCs/>
+          <w:sz w:val="30"/>
+          <w:szCs w:val="30"/>
+          <w:u w:val="single"/>
+        </w:rPr>
+      </w:pPr>
+      <w:r>
+        <w:rPr>
+          <w:b/>
+          <w:bCs/>
+          <w:sz w:val="30"/>
+          <w:szCs w:val="30"/>
+          <w:u w:val="single"/>
+        </w:rPr>
+        <w:t>ΑΡΘΡΩΣΗ ΤΟΥ ΙΣΧΥΟΥ</w:t>
+      </w:r>
+      <w:r>
+        <w:rPr>
+          <w:b/>
+          <w:bCs/>
+          <w:sz w:val="30"/>
+          <w:szCs w:val="30"/>
+          <w:u w:val="single"/>
         </w:rPr>
         <w:t xml:space="preserve"> </w:t>
       </w:r>
@@ -3129,245 +3367,108 @@
           <w:bCs/>
           <w:sz w:val="30"/>
           <w:szCs w:val="30"/>
-        </w:rPr>
-        <w:t>ΠΗΧΙΟΚΑΡΠΙΚΗ ΑΡΘΡΩΣΗ</w:t>
-      </w:r>
-    </w:p>
-    <w:p>
-      <w:pPr>
-        <w:rPr>
-          <w:sz w:val="30"/>
-          <w:szCs w:val="30"/>
-        </w:rPr>
-      </w:pPr>
-      <w:r>
-        <w:rPr>
-          <w:sz w:val="30"/>
-          <w:szCs w:val="30"/>
-        </w:rPr>
-        <w:t>Σκαφοειδές Οστό</w:t>
-      </w:r>
-    </w:p>
-    <w:p>
-      <w:pPr>
-        <w:rPr>
-          <w:sz w:val="30"/>
-          <w:szCs w:val="30"/>
-        </w:rPr>
-      </w:pPr>
-      <w:r>
-        <w:rPr>
-          <w:sz w:val="30"/>
-          <w:szCs w:val="30"/>
-        </w:rPr>
-        <w:t>Καρπιαία Οστά</w:t>
-      </w:r>
-    </w:p>
-    <w:p>
-      <w:pPr>
-        <w:rPr>
-          <w:sz w:val="30"/>
-          <w:szCs w:val="30"/>
-        </w:rPr>
-      </w:pPr>
-      <w:r>
-        <w:rPr>
-          <w:sz w:val="30"/>
-          <w:szCs w:val="30"/>
-        </w:rPr>
-        <w:t>Μετακάρπια Οστά</w:t>
-      </w:r>
-    </w:p>
-    <w:p>
-      <w:pPr>
-        <w:rPr>
-          <w:sz w:val="30"/>
-          <w:szCs w:val="30"/>
-        </w:rPr>
-      </w:pPr>
-      <w:r>
-        <w:rPr>
-          <w:sz w:val="30"/>
-          <w:szCs w:val="30"/>
-        </w:rPr>
-        <w:t>Φάλαγγες των δακτύλων</w:t>
-      </w:r>
-    </w:p>
-    <w:p>
-      <w:pPr>
-        <w:rPr>
-          <w:sz w:val="30"/>
-          <w:szCs w:val="30"/>
-        </w:rPr>
-      </w:pPr>
-    </w:p>
-    <w:p>
-      <w:pPr>
-        <w:rPr>
-          <w:b/>
-          <w:bCs/>
-          <w:sz w:val="30"/>
-          <w:szCs w:val="30"/>
-        </w:rPr>
-      </w:pPr>
-      <w:r>
-        <w:rPr>
-          <w:b/>
-          <w:bCs/>
-          <w:sz w:val="30"/>
-          <w:szCs w:val="30"/>
-        </w:rPr>
-        <w:t>ΣΠΟΝΔΥΛΙΚΗ</w:t>
-      </w:r>
-      <w:r>
-        <w:rPr>
-          <w:b/>
-          <w:bCs/>
-          <w:sz w:val="30"/>
-          <w:szCs w:val="30"/>
-        </w:rPr>
-        <w:t xml:space="preserve"> Σ</w:t>
-      </w:r>
-      <w:r>
-        <w:rPr>
-          <w:b/>
-          <w:bCs/>
-          <w:sz w:val="30"/>
-          <w:szCs w:val="30"/>
-        </w:rPr>
-        <w:t>ΤΗΛΗ</w:t>
-      </w:r>
-    </w:p>
-    <w:p>
-      <w:pPr>
-        <w:rPr>
-          <w:sz w:val="30"/>
-          <w:szCs w:val="30"/>
-        </w:rPr>
-      </w:pPr>
-      <w:r>
-        <w:rPr>
-          <w:sz w:val="30"/>
-          <w:szCs w:val="30"/>
-        </w:rPr>
-        <w:t>Κάθε σπόνδυλος έχει 4 αρθρώσεις(2 άνω και 2 κάτω)</w:t>
-      </w:r>
-    </w:p>
-    <w:p>
-      <w:pPr>
-        <w:rPr>
-          <w:sz w:val="30"/>
-          <w:szCs w:val="30"/>
-        </w:rPr>
-      </w:pPr>
-      <w:r>
-        <w:rPr>
-          <w:sz w:val="30"/>
-          <w:szCs w:val="30"/>
-        </w:rPr>
-        <w:t>7 αυχενικούς σπονδύλους</w:t>
-      </w:r>
-    </w:p>
-    <w:p>
-      <w:pPr>
-        <w:rPr>
-          <w:sz w:val="30"/>
-          <w:szCs w:val="30"/>
-        </w:rPr>
-      </w:pPr>
-      <w:r>
-        <w:rPr>
-          <w:sz w:val="30"/>
-          <w:szCs w:val="30"/>
-        </w:rPr>
-        <w:t>12 θωρακικούς σπονδύλους(και 12 πλευρά)</w:t>
-      </w:r>
-    </w:p>
-    <w:p>
-      <w:pPr>
-        <w:rPr>
-          <w:sz w:val="30"/>
-          <w:szCs w:val="30"/>
-        </w:rPr>
-      </w:pPr>
-      <w:r>
-        <w:rPr>
-          <w:sz w:val="30"/>
-          <w:szCs w:val="30"/>
-        </w:rPr>
-        <w:t>5 οσφυϊκούς σπονδύλους</w:t>
-      </w:r>
-    </w:p>
-    <w:p>
-      <w:pPr>
-        <w:rPr>
-          <w:sz w:val="30"/>
-          <w:szCs w:val="30"/>
-        </w:rPr>
-      </w:pPr>
-      <w:r>
-        <w:rPr>
-          <w:sz w:val="30"/>
-          <w:szCs w:val="30"/>
-        </w:rPr>
-        <w:t>5 κολλημένους οστικούς σπονδύλους</w:t>
-      </w:r>
-    </w:p>
-    <w:p>
-      <w:pPr>
-        <w:rPr>
-          <w:sz w:val="30"/>
-          <w:szCs w:val="30"/>
-        </w:rPr>
-      </w:pPr>
-      <w:r>
-        <w:rPr>
-          <w:sz w:val="30"/>
-          <w:szCs w:val="30"/>
-        </w:rPr>
-        <w:t>3-4 κοκκυγικούς σπονδύλους</w:t>
-      </w:r>
-    </w:p>
-    <w:p>
-      <w:pPr>
-        <w:rPr>
-          <w:sz w:val="30"/>
-          <w:szCs w:val="30"/>
-        </w:rPr>
-      </w:pPr>
-    </w:p>
-    <w:p>
-      <w:pPr>
-        <w:rPr>
-          <w:b/>
-          <w:bCs/>
-          <w:sz w:val="30"/>
-          <w:szCs w:val="30"/>
-        </w:rPr>
-      </w:pPr>
-    </w:p>
-    <w:p>
-      <w:pPr>
-        <w:rPr>
-          <w:b/>
-          <w:bCs/>
-          <w:sz w:val="30"/>
-          <w:szCs w:val="30"/>
-        </w:rPr>
-      </w:pPr>
-      <w:r>
-        <w:rPr>
-          <w:b/>
-          <w:bCs/>
-          <w:sz w:val="30"/>
-          <w:szCs w:val="30"/>
-        </w:rPr>
-        <w:t>ΑΡΘΡΩΣΗ ΤΟΥ ΙΣΧΥΟΥ</w:t>
-      </w:r>
-      <w:r>
-        <w:rPr>
-          <w:b/>
-          <w:bCs/>
+          <w:u w:val="single"/>
+        </w:rPr>
+        <w:t>(ΛΕΚΑΝΗ ΚΑΙ ΜΗΡΙΑΙΟ ΟΣΤΟ)</w:t>
+      </w:r>
+    </w:p>
+    <w:p>
+      <w:pPr>
+        <w:rPr>
+          <w:sz w:val="30"/>
+          <w:szCs w:val="30"/>
+        </w:rPr>
+      </w:pPr>
+      <w:r>
+        <w:rPr>
+          <w:sz w:val="30"/>
+          <w:szCs w:val="30"/>
+        </w:rPr>
+        <w:t>Κεφαλή του Ισχύου</w:t>
+      </w:r>
+      <w:r>
+        <w:rPr>
+          <w:sz w:val="30"/>
+          <w:szCs w:val="30"/>
+        </w:rPr>
+        <w:t xml:space="preserve"> (Ανάμεσα στο μηριαίο οστό και τα οστά της λεκάνης)</w:t>
+      </w:r>
+    </w:p>
+    <w:p>
+      <w:pPr>
+        <w:rPr>
+          <w:sz w:val="30"/>
+          <w:szCs w:val="30"/>
+        </w:rPr>
+      </w:pPr>
+    </w:p>
+    <w:p>
+      <w:pPr>
+        <w:rPr>
+          <w:b/>
+          <w:bCs/>
+          <w:sz w:val="30"/>
+          <w:szCs w:val="30"/>
+        </w:rPr>
+      </w:pPr>
+    </w:p>
+    <w:p>
+      <w:pPr>
+        <w:rPr>
+          <w:b/>
+          <w:bCs/>
+          <w:sz w:val="30"/>
+          <w:szCs w:val="30"/>
+          <w:u w:val="single"/>
+        </w:rPr>
+      </w:pPr>
+      <w:r>
+        <w:rPr>
+          <w:b/>
+          <w:bCs/>
+          <w:sz w:val="30"/>
+          <w:szCs w:val="30"/>
+          <w:u w:val="single"/>
+        </w:rPr>
+        <w:t xml:space="preserve">ΑΡΘΡΩΣΗ ΤΟΥ </w:t>
+      </w:r>
+      <w:r>
+        <w:rPr>
+          <w:b/>
+          <w:bCs/>
+          <w:sz w:val="30"/>
+          <w:szCs w:val="30"/>
+          <w:u w:val="single"/>
+        </w:rPr>
+        <w:t>ΓΟΝΑΤΟ</w:t>
+      </w:r>
+      <w:r>
+        <w:rPr>
+          <w:b/>
+          <w:bCs/>
+          <w:sz w:val="30"/>
+          <w:szCs w:val="30"/>
+          <w:u w:val="single"/>
+        </w:rPr>
+        <w:t>Υ</w:t>
+      </w:r>
+    </w:p>
+    <w:p>
+      <w:pPr>
+        <w:rPr>
+          <w:sz w:val="30"/>
+          <w:szCs w:val="30"/>
+        </w:rPr>
+      </w:pPr>
+      <w:r>
+        <w:rPr>
+          <w:sz w:val="30"/>
+          <w:szCs w:val="30"/>
+        </w:rPr>
+        <w:t>Μηριαίο</w:t>
+      </w:r>
+      <w:r>
+        <w:rPr>
           <w:sz w:val="30"/>
           <w:szCs w:val="30"/>
         </w:rPr>
@@ -3375,114 +3476,6 @@
       </w:r>
       <w:r>
         <w:rPr>
-          <w:b/>
-          <w:bCs/>
-          <w:sz w:val="30"/>
-          <w:szCs w:val="30"/>
-        </w:rPr>
-        <w:t>(ΛΕΚΑΝΗ ΚΑΙ ΜΗΡΙΑΙΟ ΟΣΤΟ)</w:t>
-      </w:r>
-    </w:p>
-    <w:p>
-      <w:pPr>
-        <w:rPr>
-          <w:sz w:val="30"/>
-          <w:szCs w:val="30"/>
-        </w:rPr>
-      </w:pPr>
-      <w:r>
-        <w:rPr>
-          <w:sz w:val="30"/>
-          <w:szCs w:val="30"/>
-        </w:rPr>
-        <w:t>Κεφαλή του Ισχύου</w:t>
-      </w:r>
-      <w:r>
-        <w:rPr>
-          <w:sz w:val="30"/>
-          <w:szCs w:val="30"/>
-        </w:rPr>
-        <w:t xml:space="preserve"> (Ανάμεσα στο μηριαίο οστό και τα οστά της λεκάνης)</w:t>
-      </w:r>
-    </w:p>
-    <w:p>
-      <w:pPr>
-        <w:rPr>
-          <w:sz w:val="30"/>
-          <w:szCs w:val="30"/>
-        </w:rPr>
-      </w:pPr>
-    </w:p>
-    <w:p>
-      <w:pPr>
-        <w:rPr>
-          <w:b/>
-          <w:bCs/>
-          <w:sz w:val="30"/>
-          <w:szCs w:val="30"/>
-        </w:rPr>
-      </w:pPr>
-    </w:p>
-    <w:p>
-      <w:pPr>
-        <w:rPr>
-          <w:b/>
-          <w:bCs/>
-          <w:sz w:val="30"/>
-          <w:szCs w:val="30"/>
-        </w:rPr>
-      </w:pPr>
-      <w:r>
-        <w:rPr>
-          <w:b/>
-          <w:bCs/>
-          <w:sz w:val="30"/>
-          <w:szCs w:val="30"/>
-        </w:rPr>
-        <w:t xml:space="preserve">ΑΡΘΡΩΣΗ ΤΟΥ </w:t>
-      </w:r>
-      <w:r>
-        <w:rPr>
-          <w:b/>
-          <w:bCs/>
-          <w:sz w:val="30"/>
-          <w:szCs w:val="30"/>
-        </w:rPr>
-        <w:t>ΓΟΝΑΤΟ</w:t>
-      </w:r>
-      <w:r>
-        <w:rPr>
-          <w:b/>
-          <w:bCs/>
-          <w:sz w:val="30"/>
-          <w:szCs w:val="30"/>
-        </w:rPr>
-        <w:t>Υ</w:t>
-      </w:r>
-    </w:p>
-    <w:p>
-      <w:pPr>
-        <w:rPr>
-          <w:sz w:val="30"/>
-          <w:szCs w:val="30"/>
-        </w:rPr>
-      </w:pPr>
-      <w:r>
-        <w:rPr>
-          <w:sz w:val="30"/>
-          <w:szCs w:val="30"/>
-        </w:rPr>
-        <w:t>Μηριαίο</w:t>
-      </w:r>
-      <w:r>
-        <w:rPr>
-          <w:sz w:val="30"/>
-          <w:szCs w:val="30"/>
-        </w:rPr>
-        <w:t xml:space="preserve"> </w:t>
-      </w:r>
-      <w:r>
-        <w:rPr>
           <w:sz w:val="30"/>
           <w:szCs w:val="30"/>
         </w:rPr>
@@ -3534,14 +3527,16 @@
           <w:bCs/>
           <w:sz w:val="30"/>
           <w:szCs w:val="30"/>
-        </w:rPr>
-      </w:pPr>
-      <w:r>
-        <w:rPr>
-          <w:b/>
-          <w:bCs/>
-          <w:sz w:val="30"/>
-          <w:szCs w:val="30"/>
+          <w:u w:val="single"/>
+        </w:rPr>
+      </w:pPr>
+      <w:r>
+        <w:rPr>
+          <w:b/>
+          <w:bCs/>
+          <w:sz w:val="30"/>
+          <w:szCs w:val="30"/>
+          <w:u w:val="single"/>
         </w:rPr>
         <w:t>ΠΟΔΟΚΝΗΜΙΚΗ ΑΡΘΡΩΣΗ</w:t>
       </w:r>
@@ -3606,14 +3601,16 @@
           <w:bCs/>
           <w:sz w:val="30"/>
           <w:szCs w:val="30"/>
-        </w:rPr>
-      </w:pPr>
-      <w:r>
-        <w:rPr>
-          <w:b/>
-          <w:bCs/>
-          <w:sz w:val="30"/>
-          <w:szCs w:val="30"/>
+          <w:u w:val="single"/>
+        </w:rPr>
+      </w:pPr>
+      <w:r>
+        <w:rPr>
+          <w:b/>
+          <w:bCs/>
+          <w:sz w:val="30"/>
+          <w:szCs w:val="30"/>
+          <w:u w:val="single"/>
         </w:rPr>
         <w:t>ΥΠΑΣΤΡΑΓΑΛΙΚΗ ΑΡΘΡΩΣΗ</w:t>
       </w:r>
@@ -3720,16 +3717,25 @@
           <w:bCs/>
           <w:sz w:val="44"/>
           <w:szCs w:val="44"/>
-          <w:u w:val="single"/>
-        </w:rPr>
-      </w:pPr>
-      <w:r>
+        </w:rPr>
+      </w:pPr>
+    </w:p>
+    <w:p>
+      <w:pPr>
+        <w:ind w:firstLine="720"/>
         <w:rPr>
           <w:b/>
           <w:bCs/>
           <w:sz w:val="44"/>
           <w:szCs w:val="44"/>
-          <w:u w:val="single"/>
+        </w:rPr>
+      </w:pPr>
+      <w:r>
+        <w:rPr>
+          <w:b/>
+          <w:bCs/>
+          <w:sz w:val="44"/>
+          <w:szCs w:val="44"/>
         </w:rPr>
         <w:lastRenderedPageBreak/>
         <w:t>ΩΜΙΚΗ ΖΩΝΗ</w:t>
@@ -3809,6 +3815,63 @@
     </w:p>
     <w:p>
       <w:pPr>
+        <w:pStyle w:val="ListParagraph"/>
+        <w:numPr>
+          <w:ilvl w:val="0"/>
+          <w:numId w:val="45"/>
+        </w:numPr>
+        <w:rPr>
+          <w:b/>
+          <w:bCs/>
+          <w:sz w:val="30"/>
+          <w:szCs w:val="30"/>
+        </w:rPr>
+      </w:pPr>
+      <w:r>
+        <w:rPr>
+          <w:b/>
+          <w:bCs/>
+          <w:sz w:val="30"/>
+          <w:szCs w:val="30"/>
+        </w:rPr>
+        <w:t xml:space="preserve">Ελάσσων  </w:t>
+      </w:r>
+    </w:p>
+    <w:p>
+      <w:pPr>
+        <w:pStyle w:val="ListParagraph"/>
+        <w:numPr>
+          <w:ilvl w:val="0"/>
+          <w:numId w:val="45"/>
+        </w:numPr>
+        <w:rPr>
+          <w:b/>
+          <w:bCs/>
+          <w:sz w:val="30"/>
+          <w:szCs w:val="30"/>
+        </w:rPr>
+      </w:pPr>
+      <w:r>
+        <w:rPr>
+          <w:b/>
+          <w:bCs/>
+          <w:sz w:val="30"/>
+          <w:szCs w:val="30"/>
+        </w:rPr>
+        <w:t>Μείζων Βραχιόνιο Όγκωμα</w:t>
+      </w:r>
+      <w:r>
+        <w:rPr>
+          <w:b/>
+          <w:bCs/>
+          <w:sz w:val="30"/>
+          <w:szCs w:val="30"/>
+        </w:rPr>
+        <w:t xml:space="preserve"> (Κεφαλές)</w:t>
+      </w:r>
+    </w:p>
+    <w:p>
+      <w:pPr>
         <w:ind w:firstLine="720"/>
         <w:rPr>
           <w:sz w:val="30"/>
@@ -3820,63 +3883,12 @@
           <w:sz w:val="30"/>
           <w:szCs w:val="30"/>
         </w:rPr>
-        <w:t>1)</w:t>
-      </w:r>
-      <w:r>
-        <w:rPr>
-          <w:sz w:val="30"/>
-          <w:szCs w:val="30"/>
-        </w:rPr>
-        <w:t xml:space="preserve">Ελάσσων  </w:t>
-      </w:r>
-    </w:p>
-    <w:p>
-      <w:pPr>
-        <w:ind w:firstLine="720"/>
-        <w:rPr>
-          <w:sz w:val="30"/>
-          <w:szCs w:val="30"/>
-        </w:rPr>
-      </w:pPr>
-      <w:r>
-        <w:rPr>
-          <w:sz w:val="30"/>
-          <w:szCs w:val="30"/>
-        </w:rPr>
-        <w:t>2)</w:t>
-      </w:r>
-      <w:r>
-        <w:rPr>
-          <w:sz w:val="30"/>
-          <w:szCs w:val="30"/>
-        </w:rPr>
-        <w:t>Μείζων Βραχιόνιο Όγκωμα</w:t>
-      </w:r>
-      <w:r>
-        <w:rPr>
-          <w:sz w:val="30"/>
-          <w:szCs w:val="30"/>
-        </w:rPr>
-        <w:t xml:space="preserve"> (Κεφαλές)</w:t>
-      </w:r>
-    </w:p>
-    <w:p>
-      <w:pPr>
-        <w:ind w:firstLine="720"/>
-        <w:rPr>
-          <w:sz w:val="30"/>
-          <w:szCs w:val="30"/>
-        </w:rPr>
-      </w:pPr>
-      <w:r>
-        <w:rPr>
-          <w:sz w:val="30"/>
-          <w:szCs w:val="30"/>
-        </w:rPr>
         <w:t xml:space="preserve">Ανάμεσα αυτών είναι η </w:t>
       </w:r>
       <w:r>
         <w:rPr>
+          <w:b/>
+          <w:bCs/>
           <w:sz w:val="30"/>
           <w:szCs w:val="30"/>
         </w:rPr>
@@ -4140,7 +4152,10 @@
           <w:u w:val="single"/>
         </w:rPr>
       </w:pPr>
-      <w:r>
+    </w:p>
+    <w:p>
+      <w:pPr>
+        <w:ind w:left="720"/>
         <w:rPr>
           <w:b/>
           <w:bCs/>
@@ -4148,621 +4163,8 @@
           <w:szCs w:val="36"/>
           <w:u w:val="single"/>
         </w:rPr>
-        <w:lastRenderedPageBreak/>
-        <w:t>ΩΜΟΠΛΑΤΗ</w:t>
-      </w:r>
-    </w:p>
-    <w:p>
-      <w:pPr>
-        <w:ind w:left="720"/>
-        <w:rPr>
-          <w:b/>
-          <w:bCs/>
-          <w:sz w:val="30"/>
-          <w:szCs w:val="30"/>
-        </w:rPr>
-      </w:pPr>
-      <w:r>
-        <w:rPr>
-          <w:b/>
-          <w:bCs/>
-          <w:sz w:val="30"/>
-          <w:szCs w:val="30"/>
-        </w:rPr>
-        <w:t xml:space="preserve">Η ωμοπλάτη έχει </w:t>
-      </w:r>
-      <w:r>
-        <w:rPr>
-          <w:b/>
-          <w:bCs/>
-          <w:sz w:val="30"/>
-          <w:szCs w:val="30"/>
-          <w:u w:val="single"/>
-        </w:rPr>
-        <w:t>τριγωνικό</w:t>
-      </w:r>
-      <w:r>
-        <w:rPr>
-          <w:b/>
-          <w:bCs/>
-          <w:sz w:val="30"/>
-          <w:szCs w:val="30"/>
-        </w:rPr>
-        <w:t xml:space="preserve"> σχήμα</w:t>
-      </w:r>
-    </w:p>
-    <w:p>
-      <w:pPr>
-        <w:ind w:left="720"/>
-        <w:rPr>
-          <w:sz w:val="30"/>
-          <w:szCs w:val="30"/>
-        </w:rPr>
-      </w:pPr>
-      <w:r>
-        <w:rPr>
-          <w:sz w:val="30"/>
-          <w:szCs w:val="30"/>
-        </w:rPr>
-        <w:t>Επίσης Δημιουργεί την κάτω γωνία της ωμοπλάτης</w:t>
-      </w:r>
-    </w:p>
-    <w:p>
-      <w:pPr>
-        <w:ind w:left="720"/>
-        <w:rPr>
-          <w:sz w:val="30"/>
-          <w:szCs w:val="30"/>
-        </w:rPr>
-      </w:pPr>
-      <w:r>
-        <w:rPr>
-          <w:sz w:val="30"/>
-          <w:szCs w:val="30"/>
-        </w:rPr>
-        <w:t xml:space="preserve">την άνω γωνία της ωμοπλάτης και </w:t>
-      </w:r>
-    </w:p>
-    <w:p>
-      <w:pPr>
-        <w:ind w:left="720"/>
-        <w:rPr>
-          <w:sz w:val="30"/>
-          <w:szCs w:val="30"/>
-        </w:rPr>
-      </w:pPr>
-      <w:r>
-        <w:rPr>
-          <w:sz w:val="30"/>
-          <w:szCs w:val="30"/>
-        </w:rPr>
-        <w:t>έχει 3 αποφύσεις(προεξοχές)</w:t>
-      </w:r>
-      <w:r>
-        <w:rPr>
-          <w:sz w:val="30"/>
-          <w:szCs w:val="30"/>
-        </w:rPr>
-        <w:t>:</w:t>
-      </w:r>
-    </w:p>
-    <w:p>
-      <w:pPr>
-        <w:ind w:left="720"/>
-        <w:rPr>
-          <w:sz w:val="30"/>
-          <w:szCs w:val="30"/>
-        </w:rPr>
-      </w:pPr>
-    </w:p>
-    <w:p>
-      <w:pPr>
-        <w:ind w:left="720"/>
-        <w:rPr>
-          <w:sz w:val="30"/>
-          <w:szCs w:val="30"/>
-        </w:rPr>
-      </w:pPr>
-    </w:p>
-    <w:p>
-      <w:pPr>
-        <w:ind w:left="720"/>
-        <w:rPr>
-          <w:b/>
-          <w:bCs/>
-          <w:sz w:val="30"/>
-          <w:szCs w:val="30"/>
-        </w:rPr>
-      </w:pPr>
-      <w:r>
-        <w:rPr>
-          <w:b/>
-          <w:bCs/>
-          <w:sz w:val="30"/>
-          <w:szCs w:val="30"/>
-        </w:rPr>
-        <w:t xml:space="preserve">Απόφυση Α: </w:t>
-      </w:r>
-      <w:r>
-        <w:rPr>
-          <w:b/>
-          <w:bCs/>
-          <w:sz w:val="30"/>
-          <w:szCs w:val="30"/>
-          <w:u w:val="single"/>
-        </w:rPr>
-        <w:t>ωμοπλατιαία άκανθα</w:t>
-      </w:r>
-    </w:p>
-    <w:p>
-      <w:pPr>
-        <w:ind w:left="720"/>
-        <w:rPr>
-          <w:b/>
-          <w:bCs/>
-          <w:sz w:val="30"/>
-          <w:szCs w:val="30"/>
-          <w:u w:val="single"/>
-        </w:rPr>
-      </w:pPr>
-      <w:r>
-        <w:rPr>
-          <w:b/>
-          <w:bCs/>
-          <w:sz w:val="30"/>
-          <w:szCs w:val="30"/>
-        </w:rPr>
-        <w:t xml:space="preserve">Απόφυση Β: </w:t>
-      </w:r>
-      <w:r>
-        <w:rPr>
-          <w:b/>
-          <w:bCs/>
-          <w:sz w:val="30"/>
-          <w:szCs w:val="30"/>
-          <w:u w:val="single"/>
-        </w:rPr>
-        <w:t>κορακοειδής απόφυση</w:t>
-      </w:r>
-    </w:p>
-    <w:p>
-      <w:pPr>
-        <w:ind w:firstLine="720"/>
-        <w:rPr>
-          <w:b/>
-          <w:bCs/>
-          <w:sz w:val="30"/>
-          <w:szCs w:val="30"/>
-          <w:u w:val="single"/>
-        </w:rPr>
-      </w:pPr>
-      <w:r>
-        <w:rPr>
-          <w:b/>
-          <w:bCs/>
-          <w:sz w:val="30"/>
-          <w:szCs w:val="30"/>
-        </w:rPr>
-        <w:t xml:space="preserve">Απόφυση Γ: </w:t>
-      </w:r>
-      <w:r>
-        <w:rPr>
-          <w:b/>
-          <w:bCs/>
-          <w:sz w:val="30"/>
-          <w:szCs w:val="30"/>
-          <w:u w:val="single"/>
-        </w:rPr>
-        <w:t>Ακρώμιο</w:t>
-      </w:r>
-    </w:p>
-    <w:p>
-      <w:pPr>
-        <w:rPr>
-          <w:b/>
-          <w:bCs/>
-          <w:sz w:val="30"/>
-          <w:szCs w:val="30"/>
-          <w:u w:val="single"/>
-        </w:rPr>
-      </w:pPr>
-      <w:r>
-        <w:rPr>
-          <w:b/>
-          <w:bCs/>
-          <w:sz w:val="30"/>
-          <w:szCs w:val="30"/>
-          <w:u w:val="single"/>
-        </w:rPr>
-        <w:br w:type="page"/>
-      </w:r>
-    </w:p>
-    <w:p>
-      <w:pPr>
-        <w:ind w:firstLine="720"/>
-        <w:rPr>
-          <w:b/>
-          <w:bCs/>
-          <w:sz w:val="30"/>
-          <w:szCs w:val="30"/>
-          <w:u w:val="single"/>
-        </w:rPr>
-      </w:pPr>
-    </w:p>
-    <w:p>
-      <w:pPr>
-        <w:rPr>
-          <w:i/>
-          <w:iCs/>
-          <w:sz w:val="30"/>
-          <w:szCs w:val="30"/>
-        </w:rPr>
-      </w:pPr>
-      <w:r>
-        <w:rPr>
-          <w:i/>
-          <w:iCs/>
-          <w:sz w:val="30"/>
-          <w:szCs w:val="30"/>
-        </w:rPr>
-        <w:t xml:space="preserve">Υπακρομιακός Χώρος(Περνάνε 2 βασικοί τένοντες: </w:t>
-      </w:r>
-      <w:r>
-        <w:rPr>
-          <w:b/>
-          <w:bCs/>
-          <w:i/>
-          <w:iCs/>
-          <w:sz w:val="30"/>
-          <w:szCs w:val="30"/>
-        </w:rPr>
-        <w:t>υπερακανθίου</w:t>
-      </w:r>
-      <w:r>
-        <w:rPr>
-          <w:i/>
-          <w:iCs/>
-          <w:sz w:val="30"/>
-          <w:szCs w:val="30"/>
-        </w:rPr>
-        <w:t xml:space="preserve"> και της </w:t>
-      </w:r>
-      <w:r>
-        <w:rPr>
-          <w:b/>
-          <w:bCs/>
-          <w:i/>
-          <w:iCs/>
-          <w:sz w:val="30"/>
-          <w:szCs w:val="30"/>
-        </w:rPr>
-        <w:t>μακράς κεφαλής του δικεφάλου</w:t>
-      </w:r>
-      <w:r>
-        <w:rPr>
-          <w:i/>
-          <w:iCs/>
-          <w:sz w:val="30"/>
-          <w:szCs w:val="30"/>
-        </w:rPr>
-        <w:t>)</w:t>
-      </w:r>
-    </w:p>
-    <w:p>
-      <w:pPr>
-        <w:rPr>
-          <w:i/>
-          <w:iCs/>
-          <w:sz w:val="30"/>
-          <w:szCs w:val="30"/>
-        </w:rPr>
-      </w:pPr>
-    </w:p>
-    <w:p>
-      <w:pPr>
-        <w:rPr>
-          <w:i/>
-          <w:iCs/>
-          <w:sz w:val="30"/>
-          <w:szCs w:val="30"/>
-        </w:rPr>
-      </w:pPr>
-      <w:r>
-        <w:rPr>
-          <w:i/>
-          <w:iCs/>
-          <w:sz w:val="30"/>
-          <w:szCs w:val="30"/>
-        </w:rPr>
-        <w:t>(Τενοντίτιδα Η Ρίξη)</w:t>
-      </w:r>
-    </w:p>
-    <w:p>
-      <w:pPr>
-        <w:rPr>
-          <w:i/>
-          <w:iCs/>
-          <w:sz w:val="30"/>
-          <w:szCs w:val="30"/>
-        </w:rPr>
-      </w:pPr>
-      <w:r>
-        <w:rPr>
-          <w:i/>
-          <w:iCs/>
-          <w:sz w:val="30"/>
-          <w:szCs w:val="30"/>
-        </w:rPr>
-        <w:t xml:space="preserve">Το πρόβλημα περισσότερο </w:t>
-      </w:r>
-      <w:r>
-        <w:rPr>
-          <w:i/>
-          <w:iCs/>
-          <w:sz w:val="30"/>
-          <w:szCs w:val="30"/>
-        </w:rPr>
-        <w:t>επιδεινώνεται</w:t>
-      </w:r>
-      <w:r>
-        <w:rPr>
-          <w:i/>
-          <w:iCs/>
-          <w:sz w:val="30"/>
-          <w:szCs w:val="30"/>
-        </w:rPr>
-        <w:t xml:space="preserve"> όταν το ακρώμιο είναι πιο αγκυλωτό</w:t>
-      </w:r>
-    </w:p>
-    <w:p>
-      <w:pPr>
-        <w:rPr>
-          <w:i/>
-          <w:iCs/>
-          <w:sz w:val="30"/>
-          <w:szCs w:val="30"/>
-        </w:rPr>
-      </w:pPr>
-      <w:r>
-        <w:rPr>
-          <w:i/>
-          <w:iCs/>
-          <w:sz w:val="30"/>
-          <w:szCs w:val="30"/>
-        </w:rPr>
-        <w:t xml:space="preserve">Η και σε ανθρώπους που χρησιμοποιούν πάρα πολύ τους ώμους </w:t>
-      </w:r>
-      <w:r>
-        <w:rPr>
-          <w:i/>
-          <w:iCs/>
-          <w:sz w:val="30"/>
-          <w:szCs w:val="30"/>
-        </w:rPr>
-        <w:t>τους</w:t>
-      </w:r>
-    </w:p>
-    <w:p>
-      <w:pPr>
-        <w:rPr>
-          <w:i/>
-          <w:iCs/>
-          <w:sz w:val="30"/>
-          <w:szCs w:val="30"/>
-        </w:rPr>
-      </w:pPr>
-    </w:p>
-    <w:p>
-      <w:pPr>
-        <w:rPr>
-          <w:b/>
-          <w:bCs/>
-          <w:sz w:val="30"/>
-          <w:szCs w:val="30"/>
-          <w:u w:val="single"/>
-        </w:rPr>
-      </w:pPr>
-      <w:r>
-        <w:rPr>
-          <w:b/>
-          <w:bCs/>
-          <w:sz w:val="30"/>
-          <w:szCs w:val="30"/>
-          <w:u w:val="single"/>
-        </w:rPr>
-        <w:t>Έσω Χείλος</w:t>
-      </w:r>
-      <w:r>
-        <w:rPr>
-          <w:b/>
-          <w:bCs/>
-          <w:sz w:val="30"/>
-          <w:szCs w:val="30"/>
-          <w:u w:val="single"/>
-        </w:rPr>
-        <w:t>(Κοντά στη σπονδυλική)</w:t>
-      </w:r>
-    </w:p>
-    <w:p>
-      <w:pPr>
-        <w:rPr>
-          <w:b/>
-          <w:bCs/>
-          <w:sz w:val="30"/>
-          <w:szCs w:val="30"/>
-          <w:u w:val="single"/>
-        </w:rPr>
-      </w:pPr>
-      <w:r>
-        <w:rPr>
-          <w:b/>
-          <w:bCs/>
-          <w:sz w:val="30"/>
-          <w:szCs w:val="30"/>
-          <w:u w:val="single"/>
-        </w:rPr>
-        <w:t>Έξω Χείλος</w:t>
-      </w:r>
-      <w:r>
-        <w:rPr>
-          <w:b/>
-          <w:bCs/>
-          <w:sz w:val="30"/>
-          <w:szCs w:val="30"/>
-          <w:u w:val="single"/>
-        </w:rPr>
-        <w:t>(Κοντά στο βραχιόνιο)</w:t>
-      </w:r>
-    </w:p>
-    <w:p>
-      <w:pPr>
-        <w:rPr>
-          <w:b/>
-          <w:bCs/>
-          <w:sz w:val="30"/>
-          <w:szCs w:val="30"/>
-        </w:rPr>
-      </w:pPr>
-    </w:p>
-    <w:p>
-      <w:pPr>
-        <w:rPr>
-          <w:sz w:val="30"/>
-          <w:szCs w:val="30"/>
-        </w:rPr>
-      </w:pPr>
-      <w:r>
-        <w:rPr>
-          <w:sz w:val="30"/>
-          <w:szCs w:val="30"/>
-        </w:rPr>
-        <w:t xml:space="preserve">Τέλος η ωμοπλάτη έχει τον </w:t>
-      </w:r>
-      <w:r>
-        <w:rPr>
-          <w:b/>
-          <w:bCs/>
-          <w:sz w:val="30"/>
-          <w:szCs w:val="30"/>
-        </w:rPr>
-        <w:t>Υπερακάνθιο Βόθρος</w:t>
-      </w:r>
-    </w:p>
-    <w:p>
-      <w:pPr>
-        <w:rPr>
-          <w:b/>
-          <w:bCs/>
-          <w:sz w:val="30"/>
-          <w:szCs w:val="30"/>
-        </w:rPr>
-      </w:pPr>
-      <w:r>
-        <w:rPr>
-          <w:sz w:val="30"/>
-          <w:szCs w:val="30"/>
-        </w:rPr>
-        <w:t xml:space="preserve">Τον </w:t>
-      </w:r>
-      <w:r>
-        <w:rPr>
-          <w:b/>
-          <w:bCs/>
-          <w:sz w:val="30"/>
-          <w:szCs w:val="30"/>
-        </w:rPr>
-        <w:t>Υπακάνθιο Βόθρο</w:t>
-      </w:r>
-      <w:r>
-        <w:rPr>
-          <w:sz w:val="30"/>
-          <w:szCs w:val="30"/>
-        </w:rPr>
-        <w:t xml:space="preserve"> και τον </w:t>
-      </w:r>
-      <w:r>
-        <w:rPr>
-          <w:b/>
-          <w:bCs/>
-          <w:sz w:val="30"/>
-          <w:szCs w:val="30"/>
-        </w:rPr>
-        <w:t>Υποπλάτιο Βόθρο</w:t>
-      </w:r>
-    </w:p>
-    <w:p>
-      <w:pPr>
-        <w:rPr>
-          <w:sz w:val="30"/>
-          <w:szCs w:val="30"/>
-        </w:rPr>
-      </w:pPr>
-      <w:r>
-        <w:rPr>
-          <w:sz w:val="30"/>
-          <w:szCs w:val="30"/>
-        </w:rPr>
-        <w:t xml:space="preserve">Και μια </w:t>
-      </w:r>
-      <w:r>
-        <w:rPr>
-          <w:b/>
-          <w:bCs/>
-          <w:sz w:val="30"/>
-          <w:szCs w:val="30"/>
-        </w:rPr>
-        <w:t>κοιλότητα</w:t>
-      </w:r>
-      <w:r>
-        <w:rPr>
-          <w:sz w:val="30"/>
-          <w:szCs w:val="30"/>
-        </w:rPr>
-        <w:t xml:space="preserve"> που ονομάζεται </w:t>
-      </w:r>
-      <w:r>
-        <w:rPr>
-          <w:b/>
-          <w:bCs/>
-          <w:sz w:val="30"/>
-          <w:szCs w:val="30"/>
-        </w:rPr>
-        <w:t>Ωμογλήνη</w:t>
-      </w:r>
-    </w:p>
-    <w:p>
-      <w:pPr>
-        <w:rPr>
-          <w:sz w:val="30"/>
-          <w:szCs w:val="30"/>
-        </w:rPr>
-      </w:pPr>
-      <w:r>
-        <w:rPr>
-          <w:sz w:val="30"/>
-          <w:szCs w:val="30"/>
-        </w:rPr>
-        <w:t>(Απέναντι της έχει την κεφαλή του Βραχιονίου Οστού)</w:t>
-      </w:r>
-    </w:p>
-    <w:p>
-      <w:pPr>
-        <w:rPr>
-          <w:sz w:val="30"/>
-          <w:szCs w:val="30"/>
-        </w:rPr>
-      </w:pPr>
-    </w:p>
-    <w:p>
-      <w:pPr>
-        <w:rPr>
-          <w:sz w:val="30"/>
-          <w:szCs w:val="30"/>
-        </w:rPr>
-      </w:pPr>
-    </w:p>
-    <w:p>
-      <w:pPr>
+      </w:pPr>
+      <w:r>
         <w:rPr>
           <w:b/>
           <w:bCs/>
@@ -4770,10 +4172,142 @@
           <w:szCs w:val="36"/>
           <w:u w:val="single"/>
         </w:rPr>
-      </w:pPr>
-    </w:p>
-    <w:p>
-      <w:pPr>
+        <w:lastRenderedPageBreak/>
+        <w:t>ΩΜΟΠΛΑΤΗ</w:t>
+      </w:r>
+    </w:p>
+    <w:p>
+      <w:pPr>
+        <w:ind w:left="720"/>
+        <w:rPr>
+          <w:b/>
+          <w:bCs/>
+          <w:sz w:val="30"/>
+          <w:szCs w:val="30"/>
+        </w:rPr>
+      </w:pPr>
+      <w:r>
+        <w:rPr>
+          <w:b/>
+          <w:bCs/>
+          <w:sz w:val="30"/>
+          <w:szCs w:val="30"/>
+        </w:rPr>
+        <w:t xml:space="preserve">Η ωμοπλάτη έχει </w:t>
+      </w:r>
+      <w:r>
+        <w:rPr>
+          <w:b/>
+          <w:bCs/>
+          <w:sz w:val="30"/>
+          <w:szCs w:val="30"/>
+          <w:u w:val="single"/>
+        </w:rPr>
+        <w:t>τριγωνικό</w:t>
+      </w:r>
+      <w:r>
+        <w:rPr>
+          <w:b/>
+          <w:bCs/>
+          <w:sz w:val="30"/>
+          <w:szCs w:val="30"/>
+        </w:rPr>
+        <w:t xml:space="preserve"> σχήμα</w:t>
+      </w:r>
+    </w:p>
+    <w:p>
+      <w:pPr>
+        <w:ind w:left="720"/>
+        <w:rPr>
+          <w:sz w:val="30"/>
+          <w:szCs w:val="30"/>
+        </w:rPr>
+      </w:pPr>
+      <w:r>
+        <w:rPr>
+          <w:sz w:val="30"/>
+          <w:szCs w:val="30"/>
+        </w:rPr>
+        <w:t>Επίσης Δημιουργεί την κάτω γωνία της ωμοπλάτης</w:t>
+      </w:r>
+    </w:p>
+    <w:p>
+      <w:pPr>
+        <w:ind w:left="720"/>
+        <w:rPr>
+          <w:sz w:val="30"/>
+          <w:szCs w:val="30"/>
+        </w:rPr>
+      </w:pPr>
+      <w:r>
+        <w:rPr>
+          <w:sz w:val="30"/>
+          <w:szCs w:val="30"/>
+        </w:rPr>
+        <w:t xml:space="preserve">την άνω γωνία της ωμοπλάτης και </w:t>
+      </w:r>
+    </w:p>
+    <w:p>
+      <w:pPr>
+        <w:ind w:left="720"/>
+        <w:rPr>
+          <w:sz w:val="30"/>
+          <w:szCs w:val="30"/>
+        </w:rPr>
+      </w:pPr>
+      <w:r>
+        <w:rPr>
+          <w:sz w:val="30"/>
+          <w:szCs w:val="30"/>
+        </w:rPr>
+        <w:t>έχει 3 αποφύσεις(προεξοχές)</w:t>
+      </w:r>
+      <w:r>
+        <w:rPr>
+          <w:sz w:val="30"/>
+          <w:szCs w:val="30"/>
+        </w:rPr>
+        <w:t>:</w:t>
+      </w:r>
+    </w:p>
+    <w:p>
+      <w:pPr>
+        <w:ind w:left="720"/>
+        <w:rPr>
+          <w:sz w:val="30"/>
+          <w:szCs w:val="30"/>
+        </w:rPr>
+      </w:pPr>
+    </w:p>
+    <w:p>
+      <w:pPr>
+        <w:ind w:left="720"/>
+        <w:rPr>
+          <w:sz w:val="30"/>
+          <w:szCs w:val="30"/>
+        </w:rPr>
+      </w:pPr>
+    </w:p>
+    <w:p>
+      <w:pPr>
+        <w:ind w:left="720"/>
+        <w:rPr>
+          <w:b/>
+          <w:bCs/>
+          <w:sz w:val="36"/>
+          <w:szCs w:val="36"/>
+        </w:rPr>
+      </w:pPr>
+      <w:r>
+        <w:rPr>
+          <w:b/>
+          <w:bCs/>
+          <w:sz w:val="36"/>
+          <w:szCs w:val="36"/>
+        </w:rPr>
+        <w:t xml:space="preserve">Απόφυση Α: </w:t>
+      </w:r>
+      <w:r>
         <w:rPr>
           <w:b/>
           <w:bCs/>
@@ -4781,10 +4315,12 @@
           <w:szCs w:val="36"/>
           <w:u w:val="single"/>
         </w:rPr>
-      </w:pPr>
-    </w:p>
-    <w:p>
-      <w:pPr>
+        <w:t>ωμοπλατιαία άκανθα</w:t>
+      </w:r>
+    </w:p>
+    <w:p>
+      <w:pPr>
+        <w:ind w:left="720"/>
         <w:rPr>
           <w:b/>
           <w:bCs/>
@@ -4793,9 +4329,16 @@
           <w:u w:val="single"/>
         </w:rPr>
       </w:pPr>
-    </w:p>
-    <w:p>
-      <w:pPr>
+      <w:r>
+        <w:rPr>
+          <w:b/>
+          <w:bCs/>
+          <w:sz w:val="36"/>
+          <w:szCs w:val="36"/>
+        </w:rPr>
+        <w:t xml:space="preserve">Απόφυση Β: </w:t>
+      </w:r>
+      <w:r>
         <w:rPr>
           <w:b/>
           <w:bCs/>
@@ -4803,10 +4346,12 @@
           <w:szCs w:val="36"/>
           <w:u w:val="single"/>
         </w:rPr>
-      </w:pPr>
-    </w:p>
-    <w:p>
-      <w:pPr>
+        <w:t>κορακοειδής απόφυση</w:t>
+      </w:r>
+    </w:p>
+    <w:p>
+      <w:pPr>
+        <w:ind w:firstLine="720"/>
         <w:rPr>
           <w:b/>
           <w:bCs/>
@@ -4821,6 +4366,485 @@
           <w:bCs/>
           <w:sz w:val="36"/>
           <w:szCs w:val="36"/>
+        </w:rPr>
+        <w:t xml:space="preserve">Απόφυση Γ: </w:t>
+      </w:r>
+      <w:r>
+        <w:rPr>
+          <w:b/>
+          <w:bCs/>
+          <w:sz w:val="36"/>
+          <w:szCs w:val="36"/>
+          <w:u w:val="single"/>
+        </w:rPr>
+        <w:t>Ακρώμιο</w:t>
+      </w:r>
+    </w:p>
+    <w:p>
+      <w:pPr>
+        <w:rPr>
+          <w:b/>
+          <w:bCs/>
+          <w:sz w:val="30"/>
+          <w:szCs w:val="30"/>
+          <w:u w:val="single"/>
+        </w:rPr>
+      </w:pPr>
+      <w:r>
+        <w:rPr>
+          <w:b/>
+          <w:bCs/>
+          <w:sz w:val="30"/>
+          <w:szCs w:val="30"/>
+          <w:u w:val="single"/>
+        </w:rPr>
+        <w:br w:type="page"/>
+      </w:r>
+    </w:p>
+    <w:p>
+      <w:pPr>
+        <w:ind w:firstLine="720"/>
+        <w:rPr>
+          <w:b/>
+          <w:bCs/>
+          <w:sz w:val="30"/>
+          <w:szCs w:val="30"/>
+          <w:u w:val="single"/>
+        </w:rPr>
+      </w:pPr>
+    </w:p>
+    <w:p>
+      <w:pPr>
+        <w:rPr>
+          <w:i/>
+          <w:iCs/>
+          <w:sz w:val="30"/>
+          <w:szCs w:val="30"/>
+        </w:rPr>
+      </w:pPr>
+      <w:r>
+        <w:rPr>
+          <w:i/>
+          <w:iCs/>
+          <w:sz w:val="30"/>
+          <w:szCs w:val="30"/>
+        </w:rPr>
+        <w:t xml:space="preserve">Υπακρομιακός Χώρος(Περνάνε 2 βασικοί τένοντες: </w:t>
+      </w:r>
+      <w:r>
+        <w:rPr>
+          <w:b/>
+          <w:bCs/>
+          <w:i/>
+          <w:iCs/>
+          <w:sz w:val="30"/>
+          <w:szCs w:val="30"/>
+        </w:rPr>
+        <w:t>υπερακανθίου</w:t>
+      </w:r>
+      <w:r>
+        <w:rPr>
+          <w:i/>
+          <w:iCs/>
+          <w:sz w:val="30"/>
+          <w:szCs w:val="30"/>
+        </w:rPr>
+        <w:t xml:space="preserve"> και της </w:t>
+      </w:r>
+      <w:r>
+        <w:rPr>
+          <w:b/>
+          <w:bCs/>
+          <w:i/>
+          <w:iCs/>
+          <w:sz w:val="30"/>
+          <w:szCs w:val="30"/>
+        </w:rPr>
+        <w:t>μακράς κεφαλής του δικεφάλου</w:t>
+      </w:r>
+      <w:r>
+        <w:rPr>
+          <w:i/>
+          <w:iCs/>
+          <w:sz w:val="30"/>
+          <w:szCs w:val="30"/>
+        </w:rPr>
+        <w:t>)</w:t>
+      </w:r>
+    </w:p>
+    <w:p>
+      <w:pPr>
+        <w:rPr>
+          <w:i/>
+          <w:iCs/>
+          <w:sz w:val="30"/>
+          <w:szCs w:val="30"/>
+        </w:rPr>
+      </w:pPr>
+    </w:p>
+    <w:p>
+      <w:pPr>
+        <w:rPr>
+          <w:i/>
+          <w:iCs/>
+          <w:sz w:val="30"/>
+          <w:szCs w:val="30"/>
+        </w:rPr>
+      </w:pPr>
+      <w:r>
+        <w:rPr>
+          <w:i/>
+          <w:iCs/>
+          <w:sz w:val="30"/>
+          <w:szCs w:val="30"/>
+        </w:rPr>
+        <w:t>(Τενοντίτιδα Η Ρίξη)</w:t>
+      </w:r>
+    </w:p>
+    <w:p>
+      <w:pPr>
+        <w:rPr>
+          <w:i/>
+          <w:iCs/>
+          <w:sz w:val="30"/>
+          <w:szCs w:val="30"/>
+        </w:rPr>
+      </w:pPr>
+      <w:r>
+        <w:rPr>
+          <w:i/>
+          <w:iCs/>
+          <w:sz w:val="30"/>
+          <w:szCs w:val="30"/>
+        </w:rPr>
+        <w:t xml:space="preserve">Το πρόβλημα περισσότερο </w:t>
+      </w:r>
+      <w:r>
+        <w:rPr>
+          <w:i/>
+          <w:iCs/>
+          <w:sz w:val="30"/>
+          <w:szCs w:val="30"/>
+        </w:rPr>
+        <w:t>επιδεινώνεται</w:t>
+      </w:r>
+      <w:r>
+        <w:rPr>
+          <w:i/>
+          <w:iCs/>
+          <w:sz w:val="30"/>
+          <w:szCs w:val="30"/>
+        </w:rPr>
+        <w:t xml:space="preserve"> όταν το ακρώμιο είναι πιο αγκυλωτό</w:t>
+      </w:r>
+    </w:p>
+    <w:p>
+      <w:pPr>
+        <w:rPr>
+          <w:i/>
+          <w:iCs/>
+          <w:sz w:val="30"/>
+          <w:szCs w:val="30"/>
+        </w:rPr>
+      </w:pPr>
+      <w:r>
+        <w:rPr>
+          <w:i/>
+          <w:iCs/>
+          <w:sz w:val="30"/>
+          <w:szCs w:val="30"/>
+        </w:rPr>
+        <w:t xml:space="preserve">Η και σε ανθρώπους που χρησιμοποιούν πάρα πολύ τους ώμους </w:t>
+      </w:r>
+      <w:r>
+        <w:rPr>
+          <w:i/>
+          <w:iCs/>
+          <w:sz w:val="30"/>
+          <w:szCs w:val="30"/>
+        </w:rPr>
+        <w:t>τους</w:t>
+      </w:r>
+    </w:p>
+    <w:p>
+      <w:pPr>
+        <w:rPr>
+          <w:i/>
+          <w:iCs/>
+          <w:sz w:val="30"/>
+          <w:szCs w:val="30"/>
+        </w:rPr>
+      </w:pPr>
+    </w:p>
+    <w:p>
+      <w:pPr>
+        <w:rPr>
+          <w:b/>
+          <w:bCs/>
+          <w:sz w:val="30"/>
+          <w:szCs w:val="30"/>
+          <w:u w:val="single"/>
+        </w:rPr>
+      </w:pPr>
+      <w:r>
+        <w:rPr>
+          <w:b/>
+          <w:bCs/>
+          <w:sz w:val="30"/>
+          <w:szCs w:val="30"/>
+          <w:u w:val="single"/>
+        </w:rPr>
+        <w:t>Έσω Χείλος</w:t>
+      </w:r>
+      <w:r>
+        <w:rPr>
+          <w:b/>
+          <w:bCs/>
+          <w:sz w:val="30"/>
+          <w:szCs w:val="30"/>
+          <w:u w:val="single"/>
+        </w:rPr>
+        <w:t>(Κοντά στη σπονδυλική)</w:t>
+      </w:r>
+    </w:p>
+    <w:p>
+      <w:pPr>
+        <w:rPr>
+          <w:b/>
+          <w:bCs/>
+          <w:sz w:val="30"/>
+          <w:szCs w:val="30"/>
+          <w:u w:val="single"/>
+        </w:rPr>
+      </w:pPr>
+      <w:r>
+        <w:rPr>
+          <w:b/>
+          <w:bCs/>
+          <w:sz w:val="30"/>
+          <w:szCs w:val="30"/>
+          <w:u w:val="single"/>
+        </w:rPr>
+        <w:t>Έξω Χείλος</w:t>
+      </w:r>
+      <w:r>
+        <w:rPr>
+          <w:b/>
+          <w:bCs/>
+          <w:sz w:val="30"/>
+          <w:szCs w:val="30"/>
+          <w:u w:val="single"/>
+        </w:rPr>
+        <w:t>(Κοντά στο βραχιόνιο)</w:t>
+      </w:r>
+    </w:p>
+    <w:p>
+      <w:pPr>
+        <w:rPr>
+          <w:b/>
+          <w:bCs/>
+          <w:sz w:val="30"/>
+          <w:szCs w:val="30"/>
+        </w:rPr>
+      </w:pPr>
+    </w:p>
+    <w:p>
+      <w:pPr>
+        <w:rPr>
+          <w:sz w:val="30"/>
+          <w:szCs w:val="30"/>
+        </w:rPr>
+      </w:pPr>
+      <w:r>
+        <w:rPr>
+          <w:sz w:val="30"/>
+          <w:szCs w:val="30"/>
+        </w:rPr>
+        <w:t xml:space="preserve">Τέλος η ωμοπλάτη έχει τον </w:t>
+      </w:r>
+      <w:r>
+        <w:rPr>
+          <w:b/>
+          <w:bCs/>
+          <w:sz w:val="30"/>
+          <w:szCs w:val="30"/>
+        </w:rPr>
+        <w:t>Υπερακάνθιο Βόθρος</w:t>
+      </w:r>
+    </w:p>
+    <w:p>
+      <w:pPr>
+        <w:rPr>
+          <w:b/>
+          <w:bCs/>
+          <w:sz w:val="30"/>
+          <w:szCs w:val="30"/>
+        </w:rPr>
+      </w:pPr>
+      <w:r>
+        <w:rPr>
+          <w:sz w:val="30"/>
+          <w:szCs w:val="30"/>
+        </w:rPr>
+        <w:t xml:space="preserve">Τον </w:t>
+      </w:r>
+      <w:r>
+        <w:rPr>
+          <w:b/>
+          <w:bCs/>
+          <w:sz w:val="30"/>
+          <w:szCs w:val="30"/>
+        </w:rPr>
+        <w:t>Υπακάνθιο Βόθρο</w:t>
+      </w:r>
+      <w:r>
+        <w:rPr>
+          <w:sz w:val="30"/>
+          <w:szCs w:val="30"/>
+        </w:rPr>
+        <w:t xml:space="preserve"> και τον </w:t>
+      </w:r>
+      <w:r>
+        <w:rPr>
+          <w:b/>
+          <w:bCs/>
+          <w:sz w:val="30"/>
+          <w:szCs w:val="30"/>
+        </w:rPr>
+        <w:t>Υποπλάτιο Βόθρο</w:t>
+      </w:r>
+    </w:p>
+    <w:p>
+      <w:pPr>
+        <w:rPr>
+          <w:sz w:val="30"/>
+          <w:szCs w:val="30"/>
+        </w:rPr>
+      </w:pPr>
+      <w:r>
+        <w:rPr>
+          <w:sz w:val="30"/>
+          <w:szCs w:val="30"/>
+        </w:rPr>
+        <w:t xml:space="preserve">Και μια </w:t>
+      </w:r>
+      <w:r>
+        <w:rPr>
+          <w:b/>
+          <w:bCs/>
+          <w:sz w:val="30"/>
+          <w:szCs w:val="30"/>
+        </w:rPr>
+        <w:t>κοιλότητα</w:t>
+      </w:r>
+      <w:r>
+        <w:rPr>
+          <w:sz w:val="30"/>
+          <w:szCs w:val="30"/>
+        </w:rPr>
+        <w:t xml:space="preserve"> που ονομάζεται </w:t>
+      </w:r>
+      <w:r>
+        <w:rPr>
+          <w:b/>
+          <w:bCs/>
+          <w:sz w:val="30"/>
+          <w:szCs w:val="30"/>
+        </w:rPr>
+        <w:t>Ωμογλήνη</w:t>
+      </w:r>
+    </w:p>
+    <w:p>
+      <w:pPr>
+        <w:rPr>
+          <w:sz w:val="30"/>
+          <w:szCs w:val="30"/>
+        </w:rPr>
+      </w:pPr>
+      <w:r>
+        <w:rPr>
+          <w:sz w:val="30"/>
+          <w:szCs w:val="30"/>
+        </w:rPr>
+        <w:t>(Απέναντι της έχει την κεφαλή του Βραχιονίου Οστού)</w:t>
+      </w:r>
+    </w:p>
+    <w:p>
+      <w:pPr>
+        <w:rPr>
+          <w:sz w:val="30"/>
+          <w:szCs w:val="30"/>
+        </w:rPr>
+      </w:pPr>
+    </w:p>
+    <w:p>
+      <w:pPr>
+        <w:rPr>
+          <w:sz w:val="30"/>
+          <w:szCs w:val="30"/>
+        </w:rPr>
+      </w:pPr>
+    </w:p>
+    <w:p>
+      <w:pPr>
+        <w:rPr>
+          <w:b/>
+          <w:bCs/>
+          <w:sz w:val="36"/>
+          <w:szCs w:val="36"/>
+          <w:u w:val="single"/>
+        </w:rPr>
+      </w:pPr>
+    </w:p>
+    <w:p>
+      <w:pPr>
+        <w:rPr>
+          <w:b/>
+          <w:bCs/>
+          <w:sz w:val="36"/>
+          <w:szCs w:val="36"/>
+          <w:u w:val="single"/>
+        </w:rPr>
+      </w:pPr>
+    </w:p>
+    <w:p>
+      <w:pPr>
+        <w:rPr>
+          <w:b/>
+          <w:bCs/>
+          <w:sz w:val="36"/>
+          <w:szCs w:val="36"/>
+          <w:u w:val="single"/>
+        </w:rPr>
+      </w:pPr>
+    </w:p>
+    <w:p>
+      <w:pPr>
+        <w:rPr>
+          <w:b/>
+          <w:bCs/>
+          <w:sz w:val="36"/>
+          <w:szCs w:val="36"/>
+          <w:u w:val="single"/>
+        </w:rPr>
+      </w:pPr>
+    </w:p>
+    <w:p>
+      <w:pPr>
+        <w:rPr>
+          <w:b/>
+          <w:bCs/>
+          <w:sz w:val="36"/>
+          <w:szCs w:val="36"/>
+          <w:u w:val="single"/>
+        </w:rPr>
+      </w:pPr>
+      <w:r>
+        <w:rPr>
+          <w:b/>
+          <w:bCs/>
+          <w:sz w:val="36"/>
+          <w:szCs w:val="36"/>
           <w:u w:val="single"/>
         </w:rPr>
         <w:lastRenderedPageBreak/>
@@ -4854,7 +4878,25 @@
           <w:sz w:val="36"/>
           <w:szCs w:val="36"/>
         </w:rPr>
-        <w:t xml:space="preserve">Α. </w:t>
+        <w:t>Α</w:t>
+      </w:r>
+      <w:r>
+        <w:rPr>
+          <w:b/>
+          <w:bCs/>
+          <w:sz w:val="36"/>
+          <w:szCs w:val="36"/>
+        </w:rPr>
+        <w:t>.</w:t>
+      </w:r>
+      <w:r>
+        <w:rPr>
+          <w:b/>
+          <w:bCs/>
+          <w:sz w:val="36"/>
+          <w:szCs w:val="36"/>
+        </w:rPr>
+        <w:t xml:space="preserve"> </w:t>
       </w:r>
       <w:r>
         <w:rPr>
@@ -5799,13 +5841,26 @@
           <w:szCs w:val="30"/>
         </w:rPr>
       </w:pPr>
-      <w:r>
-        <w:rPr>
-          <w:b/>
-          <w:bCs/>
-          <w:sz w:val="30"/>
-          <w:szCs w:val="30"/>
-        </w:rPr>
+    </w:p>
+    <w:p>
+      <w:pPr>
+        <w:pStyle w:val="ListParagraph"/>
+        <w:ind w:left="1440"/>
+        <w:rPr>
+          <w:b/>
+          <w:bCs/>
+          <w:sz w:val="30"/>
+          <w:szCs w:val="30"/>
+        </w:rPr>
+      </w:pPr>
+      <w:r>
+        <w:rPr>
+          <w:b/>
+          <w:bCs/>
+          <w:sz w:val="30"/>
+          <w:szCs w:val="30"/>
+        </w:rPr>
+        <w:lastRenderedPageBreak/>
         <w:t>Ενέργειες:</w:t>
       </w:r>
     </w:p>
@@ -5826,7 +5881,6 @@
           <w:sz w:val="30"/>
           <w:szCs w:val="30"/>
         </w:rPr>
-        <w:lastRenderedPageBreak/>
         <w:t>Κάμψη Ώμου</w:t>
       </w:r>
     </w:p>
@@ -5872,39 +5926,6 @@
     </w:p>
     <w:p>
       <w:pPr>
-        <w:pStyle w:val="ListParagraph"/>
-        <w:ind w:left="2160"/>
-        <w:rPr>
-          <w:sz w:val="30"/>
-          <w:szCs w:val="30"/>
-        </w:rPr>
-      </w:pPr>
-    </w:p>
-    <w:p>
-      <w:pPr>
-        <w:rPr>
-          <w:sz w:val="30"/>
-          <w:szCs w:val="30"/>
-        </w:rPr>
-      </w:pPr>
-      <w:r>
-        <w:rPr>
-          <w:sz w:val="30"/>
-          <w:szCs w:val="30"/>
-        </w:rPr>
-        <w:t xml:space="preserve">                     </w:t>
-      </w:r>
-    </w:p>
-    <w:p>
-      <w:pPr>
-        <w:rPr>
-          <w:sz w:val="30"/>
-          <w:szCs w:val="30"/>
-        </w:rPr>
-      </w:pPr>
-    </w:p>
-    <w:p>
-      <w:pPr>
         <w:rPr>
           <w:sz w:val="30"/>
           <w:szCs w:val="30"/>
@@ -6370,7 +6391,6 @@
           <w:sz w:val="36"/>
           <w:szCs w:val="36"/>
         </w:rPr>
-        <w:lastRenderedPageBreak/>
         <w:t>Β.</w:t>
       </w:r>
       <w:r>
@@ -6472,6 +6492,7 @@
           <w:sz w:val="30"/>
           <w:szCs w:val="30"/>
         </w:rPr>
+        <w:lastRenderedPageBreak/>
         <w:t>Ξεκινάνε</w:t>
       </w:r>
       <w:r>
@@ -6479,7 +6500,23 @@
           <w:sz w:val="30"/>
           <w:szCs w:val="30"/>
         </w:rPr>
-        <w:t xml:space="preserve"> από την ωμοπλάτη και τελειώνουν στο βραχιόνιο οστό. Ενεργεί η άρθρωση του ώμου. Αυτοί οι μύες έχουν τον ρόλο της σταθεροποίησης του ώμου. Επειδή η βασική τους δουλειά είναι η στροφή, γιαυτό και ονομάζονται μύες του στροφικού πετάλου. </w:t>
+        <w:t xml:space="preserve"> από την ωμοπλάτη και τελειώνουν στο βραχιόνιο οστό. Ενεργεί η άρθρωση του ώμου. Αυτοί οι μύες έχουν τον ρόλο της σταθεροποίησης του ώμου. Επειδή η </w:t>
+      </w:r>
+      <w:r>
+        <w:rPr>
+          <w:b/>
+          <w:bCs/>
+          <w:sz w:val="30"/>
+          <w:szCs w:val="30"/>
+        </w:rPr>
+        <w:t>βασική τους δουλειά είναι η στροφή</w:t>
+      </w:r>
+      <w:r>
+        <w:rPr>
+          <w:sz w:val="30"/>
+          <w:szCs w:val="30"/>
+        </w:rPr>
+        <w:t xml:space="preserve">, γιαυτό και ονομάζονται μύες του στροφικού πετάλου. </w:t>
       </w:r>
     </w:p>
     <w:p>
@@ -7248,6 +7285,7 @@
           <w:sz w:val="30"/>
           <w:szCs w:val="30"/>
         </w:rPr>
+        <w:lastRenderedPageBreak/>
         <w:t>Προσαγωγή του βρ</w:t>
       </w:r>
       <w:r>
@@ -7725,7 +7763,6 @@
           <w:sz w:val="36"/>
           <w:szCs w:val="36"/>
         </w:rPr>
-        <w:lastRenderedPageBreak/>
         <w:t>Κάτω μοίρα</w:t>
       </w:r>
     </w:p>
@@ -8256,7 +8293,6 @@
           <w:sz w:val="30"/>
           <w:szCs w:val="30"/>
         </w:rPr>
-        <w:lastRenderedPageBreak/>
         <w:t>Πλάγια Κάμψη Αυχένα</w:t>
       </w:r>
     </w:p>
@@ -8630,7 +8666,16 @@
           <w:sz w:val="30"/>
           <w:szCs w:val="30"/>
         </w:rPr>
-        <w:t>. Βοηθάει πάρα πολύ σε προβλήματα του ώμου αν είναι γυμνασμένος.</w:t>
+        <w:t xml:space="preserve">. </w:t>
+      </w:r>
+      <w:r>
+        <w:rPr>
+          <w:b/>
+          <w:bCs/>
+          <w:sz w:val="30"/>
+          <w:szCs w:val="30"/>
+        </w:rPr>
+        <w:t>Βοηθάει πάρα πολύ σε προβλήματα του ώμου αν είναι γυμνασμένος.</w:t>
       </w:r>
     </w:p>
     <w:p>
@@ -8791,8 +8836,80 @@
           <w:sz w:val="30"/>
           <w:szCs w:val="30"/>
         </w:rPr>
+        <w:t xml:space="preserve">Από 5 κολλημένους ιερούς σπονδύλους </w:t>
+      </w:r>
+    </w:p>
+    <w:p>
+      <w:pPr>
+        <w:ind w:left="720"/>
+        <w:rPr>
+          <w:b/>
+          <w:bCs/>
+          <w:sz w:val="30"/>
+          <w:szCs w:val="30"/>
+        </w:rPr>
+      </w:pPr>
+      <w:r>
+        <w:rPr>
+          <w:b/>
+          <w:bCs/>
+          <w:sz w:val="30"/>
+          <w:szCs w:val="30"/>
+        </w:rPr>
+        <w:t>Από 3-4 κοκυγγυκούς σπονδύλους</w:t>
+      </w:r>
+    </w:p>
+    <w:p>
+      <w:pPr>
+        <w:ind w:left="720"/>
+        <w:rPr>
+          <w:sz w:val="30"/>
+          <w:szCs w:val="30"/>
+        </w:rPr>
+      </w:pPr>
+      <w:r>
+        <w:rPr>
+          <w:sz w:val="30"/>
+          <w:szCs w:val="30"/>
+        </w:rPr>
+        <w:t>Επίσης έχει</w:t>
+      </w:r>
+      <w:r>
+        <w:rPr>
+          <w:sz w:val="30"/>
+          <w:szCs w:val="30"/>
+        </w:rPr>
+        <w:t>:</w:t>
+      </w:r>
+    </w:p>
+    <w:p>
+      <w:pPr>
+        <w:ind w:left="720"/>
+        <w:rPr>
+          <w:b/>
+          <w:bCs/>
+          <w:sz w:val="30"/>
+          <w:szCs w:val="30"/>
+        </w:rPr>
+      </w:pPr>
+      <w:r>
+        <w:rPr>
+          <w:b/>
+          <w:bCs/>
+          <w:sz w:val="30"/>
+          <w:szCs w:val="30"/>
+        </w:rPr>
         <w:lastRenderedPageBreak/>
-        <w:t xml:space="preserve">Από 5 κολλημένους ιερούς σπονδύλους </w:t>
+        <w:t>Μ</w:t>
+      </w:r>
+      <w:r>
+        <w:rPr>
+          <w:b/>
+          <w:bCs/>
+          <w:sz w:val="30"/>
+          <w:szCs w:val="30"/>
+        </w:rPr>
+        <w:t xml:space="preserve">ία φυσιολογική λόρδωση στον αυχένα </w:t>
       </w:r>
     </w:p>
     <w:p>
@@ -8812,30 +8929,27 @@
           <w:sz w:val="30"/>
           <w:szCs w:val="30"/>
         </w:rPr>
-        <w:t>Από 3-4 κοκυγγυκούς σπονδύλους</w:t>
+        <w:t>Μία φυσιολογική κύφωση στον θώρακα</w:t>
       </w:r>
     </w:p>
     <w:p>
       <w:pPr>
         <w:ind w:left="720"/>
         <w:rPr>
-          <w:sz w:val="30"/>
-          <w:szCs w:val="30"/>
-        </w:rPr>
-      </w:pPr>
-      <w:r>
-        <w:rPr>
-          <w:sz w:val="30"/>
-          <w:szCs w:val="30"/>
-        </w:rPr>
-        <w:t>Επίσης έχει</w:t>
-      </w:r>
-      <w:r>
-        <w:rPr>
-          <w:sz w:val="30"/>
-          <w:szCs w:val="30"/>
-        </w:rPr>
-        <w:t>:</w:t>
+          <w:b/>
+          <w:bCs/>
+          <w:sz w:val="30"/>
+          <w:szCs w:val="30"/>
+        </w:rPr>
+      </w:pPr>
+      <w:r>
+        <w:rPr>
+          <w:b/>
+          <w:bCs/>
+          <w:sz w:val="30"/>
+          <w:szCs w:val="30"/>
+        </w:rPr>
+        <w:t>Μια φυσιολογική λόρδωση στην οσφυική μοίρα</w:t>
       </w:r>
     </w:p>
     <w:p>
@@ -8855,146 +8969,625 @@
           <w:sz w:val="30"/>
           <w:szCs w:val="30"/>
         </w:rPr>
-        <w:t>Μ</w:t>
-      </w:r>
-      <w:r>
-        <w:rPr>
-          <w:b/>
-          <w:bCs/>
-          <w:sz w:val="30"/>
-          <w:szCs w:val="30"/>
-        </w:rPr>
-        <w:t xml:space="preserve">ία φυσιολογική λόρδωση στον αυχένα </w:t>
+        <w:t>(Έτσι ώστε να αντέχει περισσότερα φορτία)</w:t>
       </w:r>
     </w:p>
     <w:p>
       <w:pPr>
         <w:ind w:left="720"/>
         <w:rPr>
-          <w:b/>
-          <w:bCs/>
-          <w:sz w:val="30"/>
-          <w:szCs w:val="30"/>
-        </w:rPr>
-      </w:pPr>
-      <w:r>
-        <w:rPr>
-          <w:b/>
-          <w:bCs/>
-          <w:sz w:val="30"/>
-          <w:szCs w:val="30"/>
-        </w:rPr>
-        <w:t>Μία φυσιολογική κύφωση στον θώρακα</w:t>
-      </w:r>
+          <w:sz w:val="30"/>
+          <w:szCs w:val="30"/>
+        </w:rPr>
+      </w:pPr>
     </w:p>
     <w:p>
       <w:pPr>
         <w:ind w:left="720"/>
         <w:rPr>
-          <w:b/>
-          <w:bCs/>
-          <w:sz w:val="30"/>
-          <w:szCs w:val="30"/>
-        </w:rPr>
-      </w:pPr>
-      <w:r>
-        <w:rPr>
-          <w:b/>
-          <w:bCs/>
-          <w:sz w:val="30"/>
-          <w:szCs w:val="30"/>
-        </w:rPr>
-        <w:t>Μια φυσιολογική λόρδωση στην οσφυική μοίρα</w:t>
+          <w:sz w:val="30"/>
+          <w:szCs w:val="30"/>
+        </w:rPr>
+      </w:pPr>
+      <w:r>
+        <w:rPr>
+          <w:sz w:val="30"/>
+          <w:szCs w:val="30"/>
+        </w:rPr>
+        <w:t>Ο κάθε σπόνδυλος έχει κάποια διαφοροποίηση</w:t>
       </w:r>
     </w:p>
     <w:p>
       <w:pPr>
         <w:ind w:left="720"/>
         <w:rPr>
-          <w:b/>
-          <w:bCs/>
-          <w:sz w:val="30"/>
-          <w:szCs w:val="30"/>
-        </w:rPr>
-      </w:pPr>
-      <w:r>
-        <w:rPr>
-          <w:b/>
-          <w:bCs/>
-          <w:sz w:val="30"/>
-          <w:szCs w:val="30"/>
-        </w:rPr>
-        <w:t>(Έτσι ώστε να αντέχει περισσότερα φορτία)</w:t>
+          <w:sz w:val="30"/>
+          <w:szCs w:val="30"/>
+        </w:rPr>
+      </w:pPr>
+      <w:r>
+        <w:rPr>
+          <w:sz w:val="30"/>
+          <w:szCs w:val="30"/>
+        </w:rPr>
+        <w:t>Θα δούμε σπονδυλικά χαρακτηριστικά:</w:t>
       </w:r>
     </w:p>
     <w:p>
       <w:pPr>
         <w:ind w:left="720"/>
         <w:rPr>
-          <w:sz w:val="30"/>
-          <w:szCs w:val="30"/>
-        </w:rPr>
-      </w:pPr>
+          <w:b/>
+          <w:bCs/>
+          <w:sz w:val="30"/>
+          <w:szCs w:val="30"/>
+        </w:rPr>
+      </w:pPr>
+      <w:r>
+        <w:rPr>
+          <w:b/>
+          <w:bCs/>
+          <w:sz w:val="30"/>
+          <w:szCs w:val="30"/>
+        </w:rPr>
+        <w:t>Πρόσθιο μέρος</w:t>
+      </w:r>
+      <w:r>
+        <w:rPr>
+          <w:b/>
+          <w:bCs/>
+          <w:sz w:val="30"/>
+          <w:szCs w:val="30"/>
+        </w:rPr>
+        <w:t xml:space="preserve"> - Σώμα</w:t>
+      </w:r>
+      <w:r>
+        <w:rPr>
+          <w:b/>
+          <w:bCs/>
+          <w:sz w:val="30"/>
+          <w:szCs w:val="30"/>
+        </w:rPr>
+        <w:t xml:space="preserve"> (</w:t>
+      </w:r>
+      <w:r>
+        <w:rPr>
+          <w:b/>
+          <w:bCs/>
+          <w:sz w:val="30"/>
+          <w:szCs w:val="30"/>
+        </w:rPr>
+        <w:t>Αντοχή φορτίων</w:t>
+      </w:r>
+      <w:r>
+        <w:rPr>
+          <w:b/>
+          <w:bCs/>
+          <w:sz w:val="30"/>
+          <w:szCs w:val="30"/>
+        </w:rPr>
+        <w:t>)</w:t>
+      </w:r>
     </w:p>
     <w:p>
       <w:pPr>
         <w:ind w:left="720"/>
         <w:rPr>
-          <w:sz w:val="30"/>
-          <w:szCs w:val="30"/>
-        </w:rPr>
-      </w:pPr>
-      <w:r>
-        <w:rPr>
-          <w:sz w:val="30"/>
-          <w:szCs w:val="30"/>
-        </w:rPr>
-        <w:t>Ο κάθε σπόνδυλος έχει κάποια διαφοροποίηση</w:t>
+          <w:b/>
+          <w:bCs/>
+          <w:sz w:val="30"/>
+          <w:szCs w:val="30"/>
+        </w:rPr>
+      </w:pPr>
+      <w:r>
+        <w:rPr>
+          <w:b/>
+          <w:bCs/>
+          <w:sz w:val="30"/>
+          <w:szCs w:val="30"/>
+        </w:rPr>
+        <w:t>Οπίσθιο μέρος</w:t>
+      </w:r>
+      <w:r>
+        <w:rPr>
+          <w:b/>
+          <w:bCs/>
+          <w:sz w:val="30"/>
+          <w:szCs w:val="30"/>
+        </w:rPr>
+        <w:t xml:space="preserve"> - Τόξο</w:t>
+      </w:r>
+      <w:r>
+        <w:rPr>
+          <w:b/>
+          <w:bCs/>
+          <w:sz w:val="30"/>
+          <w:szCs w:val="30"/>
+        </w:rPr>
+        <w:t xml:space="preserve"> (</w:t>
+      </w:r>
+      <w:r>
+        <w:rPr>
+          <w:b/>
+          <w:bCs/>
+          <w:sz w:val="30"/>
+          <w:szCs w:val="30"/>
+        </w:rPr>
+        <w:t>Κίνηση στη σπονδυλική</w:t>
+      </w:r>
+      <w:r>
+        <w:rPr>
+          <w:b/>
+          <w:bCs/>
+          <w:sz w:val="30"/>
+          <w:szCs w:val="30"/>
+        </w:rPr>
+        <w:t xml:space="preserve"> στήλη</w:t>
+      </w:r>
+      <w:r>
+        <w:rPr>
+          <w:b/>
+          <w:bCs/>
+          <w:sz w:val="30"/>
+          <w:szCs w:val="30"/>
+        </w:rPr>
+        <w:t>)</w:t>
       </w:r>
     </w:p>
     <w:p>
       <w:pPr>
         <w:ind w:left="720"/>
         <w:rPr>
-          <w:sz w:val="30"/>
-          <w:szCs w:val="30"/>
-        </w:rPr>
-      </w:pPr>
-      <w:r>
-        <w:rPr>
-          <w:sz w:val="30"/>
-          <w:szCs w:val="30"/>
-        </w:rPr>
-        <w:t>Θα δούμε σπονδυλικά χαρακτηριστικά:</w:t>
+          <w:b/>
+          <w:bCs/>
+          <w:sz w:val="30"/>
+          <w:szCs w:val="30"/>
+        </w:rPr>
+      </w:pPr>
+      <w:r>
+        <w:rPr>
+          <w:b/>
+          <w:bCs/>
+          <w:sz w:val="30"/>
+          <w:szCs w:val="30"/>
+        </w:rPr>
+        <w:t>Έχει 7 αποφύσεις</w:t>
+      </w:r>
+      <w:r>
+        <w:rPr>
+          <w:b/>
+          <w:bCs/>
+          <w:sz w:val="30"/>
+          <w:szCs w:val="30"/>
+        </w:rPr>
+        <w:t xml:space="preserve"> (Οι 4 ονομάζονται αρθρικές 2-πάνω 2-κάτω, ενώ οι άλλες 3 ονομάζονται μυικές</w:t>
+      </w:r>
+      <w:r>
+        <w:rPr>
+          <w:b/>
+          <w:bCs/>
+          <w:sz w:val="30"/>
+          <w:szCs w:val="30"/>
+        </w:rPr>
+        <w:t xml:space="preserve"> (</w:t>
+      </w:r>
+      <w:r>
+        <w:rPr>
+          <w:b/>
+          <w:bCs/>
+          <w:sz w:val="30"/>
+          <w:szCs w:val="30"/>
+        </w:rPr>
+        <w:t xml:space="preserve">οι </w:t>
+      </w:r>
+      <w:r>
+        <w:rPr>
+          <w:b/>
+          <w:bCs/>
+          <w:sz w:val="30"/>
+          <w:szCs w:val="30"/>
+        </w:rPr>
+        <w:t>2</w:t>
+      </w:r>
+      <w:r>
+        <w:rPr>
+          <w:b/>
+          <w:bCs/>
+          <w:sz w:val="30"/>
+          <w:szCs w:val="30"/>
+        </w:rPr>
+        <w:t xml:space="preserve"> πλάγιες ονομάζονται εγκάρσιες</w:t>
+      </w:r>
+      <w:r>
+        <w:rPr>
+          <w:b/>
+          <w:bCs/>
+          <w:sz w:val="30"/>
+          <w:szCs w:val="30"/>
+        </w:rPr>
+        <w:t xml:space="preserve"> και η 1 πίσω που λέγεται ακανθώδης</w:t>
+      </w:r>
+      <w:r>
+        <w:rPr>
+          <w:b/>
+          <w:bCs/>
+          <w:sz w:val="30"/>
+          <w:szCs w:val="30"/>
+        </w:rPr>
+        <w:t xml:space="preserve">) </w:t>
+      </w:r>
+      <w:r>
+        <w:rPr>
+          <w:b/>
+          <w:bCs/>
+          <w:sz w:val="30"/>
+          <w:szCs w:val="30"/>
+        </w:rPr>
+        <w:t>)</w:t>
       </w:r>
     </w:p>
     <w:p>
       <w:pPr>
         <w:ind w:left="720"/>
         <w:rPr>
-          <w:b/>
-          <w:bCs/>
-          <w:sz w:val="30"/>
-          <w:szCs w:val="30"/>
-        </w:rPr>
-      </w:pPr>
-      <w:r>
-        <w:rPr>
-          <w:b/>
-          <w:bCs/>
-          <w:sz w:val="30"/>
-          <w:szCs w:val="30"/>
-        </w:rPr>
-        <w:t>Πρόσθιο μέρος</w:t>
-      </w:r>
-      <w:r>
-        <w:rPr>
-          <w:b/>
-          <w:bCs/>
-          <w:sz w:val="30"/>
-          <w:szCs w:val="30"/>
-        </w:rPr>
-        <w:t xml:space="preserve"> - Σώμα</w:t>
+          <w:sz w:val="30"/>
+          <w:szCs w:val="30"/>
+        </w:rPr>
+      </w:pPr>
+    </w:p>
+    <w:p>
+      <w:pPr>
+        <w:ind w:left="720"/>
+        <w:rPr>
+          <w:sz w:val="30"/>
+          <w:szCs w:val="30"/>
+        </w:rPr>
+      </w:pPr>
+      <w:r>
+        <w:rPr>
+          <w:sz w:val="30"/>
+          <w:szCs w:val="30"/>
+        </w:rPr>
+        <w:t>Τ</w:t>
+      </w:r>
+      <w:r>
+        <w:rPr>
+          <w:sz w:val="30"/>
+          <w:szCs w:val="30"/>
+        </w:rPr>
+        <w:t>ο σώμα του σπονδύλου έχει τους μεσοσπονδυλίους δίσκους (αμορτισέρ)</w:t>
+      </w:r>
+    </w:p>
+    <w:p>
+      <w:pPr>
+        <w:ind w:left="720"/>
+        <w:rPr>
+          <w:sz w:val="30"/>
+          <w:szCs w:val="30"/>
+        </w:rPr>
+      </w:pPr>
+    </w:p>
+    <w:p>
+      <w:pPr>
+        <w:ind w:left="720"/>
+        <w:rPr>
+          <w:sz w:val="30"/>
+          <w:szCs w:val="30"/>
+        </w:rPr>
+      </w:pPr>
+      <w:r>
+        <w:rPr>
+          <w:sz w:val="30"/>
+          <w:szCs w:val="30"/>
+        </w:rPr>
+        <w:t>Στη μέση του σπονδύλου βρίσκεται το σπονδυλικό τρήμα και από εκεί περνάνε όλα τα νεύρα του νωτιαίου μυελού.</w:t>
+      </w:r>
+      <w:r>
+        <w:rPr>
+          <w:sz w:val="30"/>
+          <w:szCs w:val="30"/>
+        </w:rPr>
+        <w:t xml:space="preserve"> </w:t>
+      </w:r>
+    </w:p>
+    <w:p>
+      <w:pPr>
+        <w:ind w:left="720"/>
+        <w:rPr>
+          <w:sz w:val="30"/>
+          <w:szCs w:val="30"/>
+        </w:rPr>
+      </w:pPr>
+    </w:p>
+    <w:p>
+      <w:pPr>
+        <w:ind w:left="720"/>
+        <w:rPr>
+          <w:b/>
+          <w:bCs/>
+          <w:sz w:val="30"/>
+          <w:szCs w:val="30"/>
+          <w:u w:val="single"/>
+        </w:rPr>
+      </w:pPr>
+      <w:r>
+        <w:rPr>
+          <w:b/>
+          <w:bCs/>
+          <w:sz w:val="30"/>
+          <w:szCs w:val="30"/>
+          <w:u w:val="single"/>
+        </w:rPr>
+        <w:t>Το τρήμα από πάνω προς τα κάτω μικραίνει</w:t>
+      </w:r>
+    </w:p>
+    <w:p>
+      <w:pPr>
+        <w:ind w:left="720"/>
+        <w:rPr>
+          <w:b/>
+          <w:bCs/>
+          <w:sz w:val="30"/>
+          <w:szCs w:val="30"/>
+          <w:u w:val="single"/>
+        </w:rPr>
+      </w:pPr>
+      <w:r>
+        <w:rPr>
+          <w:b/>
+          <w:bCs/>
+          <w:sz w:val="30"/>
+          <w:szCs w:val="30"/>
+          <w:u w:val="single"/>
+        </w:rPr>
+        <w:t>Το σώμα από πάνω προς τα κάτω μεγαλώνει</w:t>
+      </w:r>
+    </w:p>
+    <w:p>
+      <w:pPr>
+        <w:ind w:left="720"/>
+        <w:rPr>
+          <w:sz w:val="30"/>
+          <w:szCs w:val="30"/>
+        </w:rPr>
+      </w:pPr>
+      <w:r>
+        <w:rPr>
+          <w:b/>
+          <w:bCs/>
+          <w:sz w:val="30"/>
+          <w:szCs w:val="30"/>
+        </w:rPr>
+        <w:t>Ο Α1 ονομάζεται Άτλαντας</w:t>
+      </w:r>
+      <w:r>
+        <w:rPr>
+          <w:b/>
+          <w:bCs/>
+          <w:sz w:val="30"/>
+          <w:szCs w:val="30"/>
+        </w:rPr>
+        <w:t xml:space="preserve"> </w:t>
+      </w:r>
+      <w:r>
+        <w:rPr>
+          <w:sz w:val="30"/>
+          <w:szCs w:val="30"/>
+        </w:rPr>
+        <w:t>(είναι αυτός που σηκώνει όλο το βάρος του κεφαλιού μου)</w:t>
+      </w:r>
+    </w:p>
+    <w:p>
+      <w:pPr>
+        <w:ind w:left="720"/>
+        <w:rPr>
+          <w:b/>
+          <w:bCs/>
+          <w:sz w:val="30"/>
+          <w:szCs w:val="30"/>
+        </w:rPr>
+      </w:pPr>
+      <w:r>
+        <w:rPr>
+          <w:b/>
+          <w:bCs/>
+          <w:sz w:val="30"/>
+          <w:szCs w:val="30"/>
+        </w:rPr>
+        <w:t>Έχει μία άρθρωση την ατλαντοινιακή</w:t>
+      </w:r>
+    </w:p>
+    <w:p>
+      <w:pPr>
+        <w:ind w:left="720"/>
+        <w:rPr>
+          <w:b/>
+          <w:bCs/>
+          <w:sz w:val="30"/>
+          <w:szCs w:val="30"/>
+        </w:rPr>
+      </w:pPr>
+      <w:r>
+        <w:rPr>
+          <w:b/>
+          <w:bCs/>
+          <w:sz w:val="30"/>
+          <w:szCs w:val="30"/>
+        </w:rPr>
+        <w:lastRenderedPageBreak/>
+        <w:t>Έχει πάρα πολύ μεγάλο σπονδυλικό τρήμα</w:t>
+      </w:r>
+    </w:p>
+    <w:p>
+      <w:pPr>
+        <w:ind w:left="720"/>
+        <w:rPr>
+          <w:b/>
+          <w:bCs/>
+          <w:sz w:val="30"/>
+          <w:szCs w:val="30"/>
+        </w:rPr>
+      </w:pPr>
+      <w:r>
+        <w:rPr>
+          <w:b/>
+          <w:bCs/>
+          <w:sz w:val="30"/>
+          <w:szCs w:val="30"/>
+        </w:rPr>
+        <w:t>Έχει και εγκάρσια τρήματα</w:t>
+      </w:r>
+    </w:p>
+    <w:p>
+      <w:pPr>
+        <w:ind w:left="720"/>
+        <w:rPr>
+          <w:b/>
+          <w:bCs/>
+          <w:sz w:val="30"/>
+          <w:szCs w:val="30"/>
+        </w:rPr>
+      </w:pPr>
+      <w:r>
+        <w:rPr>
+          <w:b/>
+          <w:bCs/>
+          <w:sz w:val="30"/>
+          <w:szCs w:val="30"/>
+        </w:rPr>
+        <w:t>Έχει πολύ μικρό σώμα</w:t>
+      </w:r>
+    </w:p>
+    <w:p>
+      <w:pPr>
+        <w:ind w:left="720"/>
+        <w:rPr>
+          <w:b/>
+          <w:bCs/>
+          <w:sz w:val="30"/>
+          <w:szCs w:val="30"/>
+        </w:rPr>
+      </w:pPr>
+    </w:p>
+    <w:p>
+      <w:pPr>
+        <w:ind w:left="720"/>
+        <w:rPr>
+          <w:b/>
+          <w:bCs/>
+          <w:sz w:val="30"/>
+          <w:szCs w:val="30"/>
+        </w:rPr>
+      </w:pPr>
+      <w:r>
+        <w:rPr>
+          <w:b/>
+          <w:bCs/>
+          <w:sz w:val="30"/>
+          <w:szCs w:val="30"/>
+        </w:rPr>
+        <w:t>Ο Α2 ονομάζεται Άξονας</w:t>
+      </w:r>
+    </w:p>
+    <w:p>
+      <w:pPr>
+        <w:ind w:left="720"/>
+        <w:rPr>
+          <w:b/>
+          <w:bCs/>
+          <w:sz w:val="30"/>
+          <w:szCs w:val="30"/>
+        </w:rPr>
+      </w:pPr>
+      <w:r>
+        <w:rPr>
+          <w:sz w:val="30"/>
+          <w:szCs w:val="30"/>
+        </w:rPr>
+        <w:t xml:space="preserve">Έχει μία προεξοχή προς τα πάνω και μπαίνει μέσα στο σπονδυλικό τρήμα του </w:t>
+      </w:r>
+      <w:r>
+        <w:rPr>
+          <w:sz w:val="30"/>
+          <w:szCs w:val="30"/>
+        </w:rPr>
+        <w:t>Άτλαντα</w:t>
+      </w:r>
+      <w:r>
+        <w:rPr>
+          <w:sz w:val="30"/>
+          <w:szCs w:val="30"/>
+        </w:rPr>
+        <w:t xml:space="preserve"> και ονομάζεται</w:t>
+      </w:r>
+      <w:r>
+        <w:rPr>
+          <w:b/>
+          <w:bCs/>
+          <w:sz w:val="30"/>
+          <w:szCs w:val="30"/>
+        </w:rPr>
+        <w:t xml:space="preserve"> οδώντας.</w:t>
+      </w:r>
+    </w:p>
+    <w:p>
+      <w:pPr>
+        <w:ind w:left="720"/>
+        <w:rPr>
+          <w:b/>
+          <w:bCs/>
+          <w:sz w:val="30"/>
+          <w:szCs w:val="30"/>
+        </w:rPr>
+      </w:pPr>
+      <w:r>
+        <w:rPr>
+          <w:b/>
+          <w:bCs/>
+          <w:sz w:val="30"/>
+          <w:szCs w:val="30"/>
+        </w:rPr>
+        <w:t>Επίσης έχει εγκάρσια τρήματα</w:t>
+      </w:r>
+    </w:p>
+    <w:p>
+      <w:pPr>
+        <w:ind w:left="720"/>
+        <w:rPr>
+          <w:b/>
+          <w:bCs/>
+          <w:sz w:val="30"/>
+          <w:szCs w:val="30"/>
+        </w:rPr>
+      </w:pPr>
+    </w:p>
+    <w:p>
+      <w:pPr>
+        <w:ind w:left="720"/>
+        <w:rPr>
+          <w:b/>
+          <w:bCs/>
+          <w:sz w:val="30"/>
+          <w:szCs w:val="30"/>
+        </w:rPr>
+      </w:pPr>
+      <w:r>
+        <w:rPr>
+          <w:b/>
+          <w:bCs/>
+          <w:sz w:val="30"/>
+          <w:szCs w:val="30"/>
+        </w:rPr>
+        <w:t xml:space="preserve">Ο Α7 έχει μια προεξοχή που ονομάζεται </w:t>
+      </w:r>
+      <w:r>
+        <w:rPr>
+          <w:b/>
+          <w:bCs/>
+          <w:sz w:val="30"/>
+          <w:szCs w:val="30"/>
+        </w:rPr>
+        <w:t>ΕΠΑΡΜΑ</w:t>
       </w:r>
       <w:r>
         <w:rPr>
@@ -9012,552 +9605,16 @@
           <w:sz w:val="30"/>
           <w:szCs w:val="30"/>
         </w:rPr>
-        <w:t>Αντοχή φορτίων</w:t>
-      </w:r>
-      <w:r>
-        <w:rPr>
-          <w:b/>
-          <w:bCs/>
-          <w:sz w:val="30"/>
-          <w:szCs w:val="30"/>
-        </w:rPr>
-        <w:t>)</w:t>
-      </w:r>
-    </w:p>
-    <w:p>
-      <w:pPr>
-        <w:ind w:left="720"/>
-        <w:rPr>
-          <w:b/>
-          <w:bCs/>
-          <w:sz w:val="30"/>
-          <w:szCs w:val="30"/>
-        </w:rPr>
-      </w:pPr>
-      <w:r>
-        <w:rPr>
-          <w:b/>
-          <w:bCs/>
-          <w:sz w:val="30"/>
-          <w:szCs w:val="30"/>
-        </w:rPr>
-        <w:t>Οπίσθιο μέρος</w:t>
-      </w:r>
-      <w:r>
-        <w:rPr>
-          <w:b/>
-          <w:bCs/>
-          <w:sz w:val="30"/>
-          <w:szCs w:val="30"/>
-        </w:rPr>
-        <w:t xml:space="preserve"> - Τόξο</w:t>
-      </w:r>
-      <w:r>
-        <w:rPr>
-          <w:b/>
-          <w:bCs/>
-          <w:sz w:val="30"/>
-          <w:szCs w:val="30"/>
-        </w:rPr>
-        <w:t xml:space="preserve"> (</w:t>
-      </w:r>
-      <w:r>
-        <w:rPr>
-          <w:b/>
-          <w:bCs/>
-          <w:sz w:val="30"/>
-          <w:szCs w:val="30"/>
-        </w:rPr>
-        <w:t>Κίνηση στη σπονδυλική</w:t>
-      </w:r>
-      <w:r>
-        <w:rPr>
-          <w:b/>
-          <w:bCs/>
-          <w:sz w:val="30"/>
-          <w:szCs w:val="30"/>
-        </w:rPr>
-        <w:t xml:space="preserve"> στήλη</w:t>
-      </w:r>
-      <w:r>
-        <w:rPr>
-          <w:b/>
-          <w:bCs/>
-          <w:sz w:val="30"/>
-          <w:szCs w:val="30"/>
-        </w:rPr>
-        <w:t>)</w:t>
-      </w:r>
-    </w:p>
-    <w:p>
-      <w:pPr>
-        <w:ind w:left="720"/>
-        <w:rPr>
-          <w:b/>
-          <w:bCs/>
-          <w:sz w:val="30"/>
-          <w:szCs w:val="30"/>
-        </w:rPr>
-      </w:pPr>
-      <w:r>
-        <w:rPr>
-          <w:b/>
-          <w:bCs/>
-          <w:sz w:val="30"/>
-          <w:szCs w:val="30"/>
-        </w:rPr>
-        <w:t>Έχει 7 αποφύσεις</w:t>
-      </w:r>
-      <w:r>
-        <w:rPr>
-          <w:b/>
-          <w:bCs/>
-          <w:sz w:val="30"/>
-          <w:szCs w:val="30"/>
-        </w:rPr>
-        <w:t xml:space="preserve"> (Οι 4 ονομάζονται αρθρικές 2-πάνω 2-κάτω, ενώ οι άλλες 3 ονομάζονται μυικές</w:t>
-      </w:r>
-      <w:r>
-        <w:rPr>
-          <w:b/>
-          <w:bCs/>
-          <w:sz w:val="30"/>
-          <w:szCs w:val="30"/>
-        </w:rPr>
-        <w:t xml:space="preserve"> (</w:t>
-      </w:r>
-      <w:r>
-        <w:rPr>
-          <w:b/>
-          <w:bCs/>
-          <w:sz w:val="30"/>
-          <w:szCs w:val="30"/>
-        </w:rPr>
-        <w:t xml:space="preserve">οι </w:t>
-      </w:r>
-      <w:r>
-        <w:rPr>
-          <w:b/>
-          <w:bCs/>
-          <w:sz w:val="30"/>
-          <w:szCs w:val="30"/>
-        </w:rPr>
-        <w:t>2</w:t>
-      </w:r>
-      <w:r>
-        <w:rPr>
-          <w:b/>
-          <w:bCs/>
-          <w:sz w:val="30"/>
-          <w:szCs w:val="30"/>
-        </w:rPr>
-        <w:t xml:space="preserve"> πλάγιες ονομάζονται εγκάρσιες</w:t>
-      </w:r>
-      <w:r>
-        <w:rPr>
-          <w:b/>
-          <w:bCs/>
-          <w:sz w:val="30"/>
-          <w:szCs w:val="30"/>
-        </w:rPr>
-        <w:t xml:space="preserve"> και η 1 πίσω που λέγεται ακανθώδης</w:t>
-      </w:r>
-      <w:r>
-        <w:rPr>
-          <w:b/>
-          <w:bCs/>
-          <w:sz w:val="30"/>
-          <w:szCs w:val="30"/>
-        </w:rPr>
-        <w:t xml:space="preserve">) </w:t>
-      </w:r>
-      <w:r>
-        <w:rPr>
-          <w:b/>
-          <w:bCs/>
-          <w:sz w:val="30"/>
-          <w:szCs w:val="30"/>
-        </w:rPr>
-        <w:t>)</w:t>
-      </w:r>
-    </w:p>
-    <w:p>
-      <w:pPr>
-        <w:ind w:left="720"/>
-        <w:rPr>
-          <w:sz w:val="30"/>
-          <w:szCs w:val="30"/>
-        </w:rPr>
-      </w:pPr>
-    </w:p>
-    <w:p>
-      <w:pPr>
-        <w:ind w:left="720"/>
-        <w:rPr>
-          <w:sz w:val="30"/>
-          <w:szCs w:val="30"/>
-        </w:rPr>
-      </w:pPr>
-      <w:r>
-        <w:rPr>
-          <w:sz w:val="30"/>
-          <w:szCs w:val="30"/>
-        </w:rPr>
-        <w:t>Τ</w:t>
-      </w:r>
-      <w:r>
-        <w:rPr>
-          <w:sz w:val="30"/>
-          <w:szCs w:val="30"/>
-        </w:rPr>
-        <w:t>ο σώμα του σπονδύλου έχει τους μεσοσπονδυλίους δίσκους (αμορτισέρ)</w:t>
-      </w:r>
-    </w:p>
-    <w:p>
-      <w:pPr>
-        <w:ind w:left="720"/>
-        <w:rPr>
-          <w:sz w:val="30"/>
-          <w:szCs w:val="30"/>
-        </w:rPr>
-      </w:pPr>
-    </w:p>
-    <w:p>
-      <w:pPr>
-        <w:ind w:left="720"/>
-        <w:rPr>
-          <w:sz w:val="30"/>
-          <w:szCs w:val="30"/>
-        </w:rPr>
-      </w:pPr>
-      <w:r>
-        <w:rPr>
-          <w:sz w:val="30"/>
-          <w:szCs w:val="30"/>
-        </w:rPr>
-        <w:t>Στη μέση του σπονδύλου βρίσκεται το σπονδυλικό τρήμα και από εκεί περνάνε όλα τα νεύρα του νωτιαίου μυελού.</w:t>
-      </w:r>
-      <w:r>
-        <w:rPr>
-          <w:sz w:val="30"/>
-          <w:szCs w:val="30"/>
-        </w:rPr>
-        <w:t xml:space="preserve"> </w:t>
-      </w:r>
-    </w:p>
-    <w:p>
-      <w:pPr>
-        <w:ind w:left="720"/>
-        <w:rPr>
-          <w:sz w:val="30"/>
-          <w:szCs w:val="30"/>
-        </w:rPr>
-      </w:pPr>
-    </w:p>
-    <w:p>
-      <w:pPr>
-        <w:ind w:left="720"/>
-        <w:rPr>
-          <w:b/>
-          <w:bCs/>
-          <w:sz w:val="30"/>
-          <w:szCs w:val="30"/>
-          <w:u w:val="single"/>
-        </w:rPr>
-      </w:pPr>
-      <w:r>
-        <w:rPr>
-          <w:b/>
-          <w:bCs/>
-          <w:sz w:val="30"/>
-          <w:szCs w:val="30"/>
-          <w:u w:val="single"/>
-        </w:rPr>
-        <w:t>Το τρήμα από πάνω προς τα κάτω μικραίνει</w:t>
-      </w:r>
-    </w:p>
-    <w:p>
-      <w:pPr>
-        <w:ind w:left="720"/>
-        <w:rPr>
-          <w:b/>
-          <w:bCs/>
-          <w:sz w:val="30"/>
-          <w:szCs w:val="30"/>
-          <w:u w:val="single"/>
-        </w:rPr>
-      </w:pPr>
-      <w:r>
-        <w:rPr>
-          <w:b/>
-          <w:bCs/>
-          <w:sz w:val="30"/>
-          <w:szCs w:val="30"/>
-          <w:u w:val="single"/>
-        </w:rPr>
-        <w:t>Το σώμα από πάνω προς τα κάτω μεγαλώνει</w:t>
-      </w:r>
-    </w:p>
-    <w:p>
-      <w:pPr>
-        <w:ind w:left="720"/>
-        <w:rPr>
-          <w:sz w:val="30"/>
-          <w:szCs w:val="30"/>
-        </w:rPr>
-      </w:pPr>
-      <w:r>
-        <w:rPr>
-          <w:b/>
-          <w:bCs/>
-          <w:sz w:val="30"/>
-          <w:szCs w:val="30"/>
-        </w:rPr>
-        <w:lastRenderedPageBreak/>
-        <w:t>Ο Α1 ονομάζεται Άτλαντας</w:t>
-      </w:r>
-      <w:r>
-        <w:rPr>
-          <w:b/>
-          <w:bCs/>
-          <w:sz w:val="30"/>
-          <w:szCs w:val="30"/>
-        </w:rPr>
-        <w:t xml:space="preserve"> </w:t>
-      </w:r>
-      <w:r>
-        <w:rPr>
-          <w:sz w:val="30"/>
-          <w:szCs w:val="30"/>
-        </w:rPr>
-        <w:t>(είναι αυτός που σηκώνει όλο το βάρος του κεφαλιού μου)</w:t>
-      </w:r>
-    </w:p>
-    <w:p>
-      <w:pPr>
-        <w:ind w:left="720"/>
-        <w:rPr>
-          <w:b/>
-          <w:bCs/>
-          <w:sz w:val="30"/>
-          <w:szCs w:val="30"/>
-        </w:rPr>
-      </w:pPr>
-      <w:r>
-        <w:rPr>
-          <w:b/>
-          <w:bCs/>
-          <w:sz w:val="30"/>
-          <w:szCs w:val="30"/>
-        </w:rPr>
-        <w:t>Έχει μία άρθρωση την ατλαντοινιακή</w:t>
-      </w:r>
-    </w:p>
-    <w:p>
-      <w:pPr>
-        <w:ind w:left="720"/>
-        <w:rPr>
-          <w:b/>
-          <w:bCs/>
-          <w:sz w:val="30"/>
-          <w:szCs w:val="30"/>
-        </w:rPr>
-      </w:pPr>
-      <w:r>
-        <w:rPr>
-          <w:b/>
-          <w:bCs/>
-          <w:sz w:val="30"/>
-          <w:szCs w:val="30"/>
-        </w:rPr>
-        <w:t>Έχει πάρα πολύ μεγάλο σπονδυλικό τρήμα</w:t>
-      </w:r>
-    </w:p>
-    <w:p>
-      <w:pPr>
-        <w:ind w:left="720"/>
-        <w:rPr>
-          <w:b/>
-          <w:bCs/>
-          <w:sz w:val="30"/>
-          <w:szCs w:val="30"/>
-        </w:rPr>
-      </w:pPr>
-      <w:r>
-        <w:rPr>
-          <w:b/>
-          <w:bCs/>
-          <w:sz w:val="30"/>
-          <w:szCs w:val="30"/>
-        </w:rPr>
-        <w:t>Έχει και εγκάρσια τρήματα</w:t>
-      </w:r>
-    </w:p>
-    <w:p>
-      <w:pPr>
-        <w:ind w:left="720"/>
-        <w:rPr>
-          <w:b/>
-          <w:bCs/>
-          <w:sz w:val="30"/>
-          <w:szCs w:val="30"/>
-        </w:rPr>
-      </w:pPr>
-      <w:r>
-        <w:rPr>
-          <w:b/>
-          <w:bCs/>
-          <w:sz w:val="30"/>
-          <w:szCs w:val="30"/>
-        </w:rPr>
-        <w:t>Έχει πολύ μικρό σώμα</w:t>
-      </w:r>
-    </w:p>
-    <w:p>
-      <w:pPr>
-        <w:ind w:left="720"/>
-        <w:rPr>
-          <w:b/>
-          <w:bCs/>
-          <w:sz w:val="30"/>
-          <w:szCs w:val="30"/>
-        </w:rPr>
-      </w:pPr>
-    </w:p>
-    <w:p>
-      <w:pPr>
-        <w:ind w:left="720"/>
-        <w:rPr>
-          <w:b/>
-          <w:bCs/>
-          <w:sz w:val="30"/>
-          <w:szCs w:val="30"/>
-        </w:rPr>
-      </w:pPr>
-      <w:r>
-        <w:rPr>
-          <w:b/>
-          <w:bCs/>
-          <w:sz w:val="30"/>
-          <w:szCs w:val="30"/>
-        </w:rPr>
-        <w:t>Ο Α2 ονομάζεται Άξονας</w:t>
-      </w:r>
-    </w:p>
-    <w:p>
-      <w:pPr>
-        <w:ind w:left="720"/>
-        <w:rPr>
-          <w:b/>
-          <w:bCs/>
-          <w:sz w:val="30"/>
-          <w:szCs w:val="30"/>
-        </w:rPr>
-      </w:pPr>
-      <w:r>
-        <w:rPr>
-          <w:b/>
-          <w:bCs/>
-          <w:sz w:val="30"/>
-          <w:szCs w:val="30"/>
-        </w:rPr>
-        <w:t xml:space="preserve">Έχει μία προεξοχή προς τα πάνω και μπαίνει μέσα στο σπονδυλικό τρήμα του </w:t>
-      </w:r>
-      <w:r>
-        <w:rPr>
-          <w:b/>
-          <w:bCs/>
-          <w:sz w:val="30"/>
-          <w:szCs w:val="30"/>
-        </w:rPr>
-        <w:t>Άτλαντα</w:t>
-      </w:r>
-      <w:r>
-        <w:rPr>
-          <w:b/>
-          <w:bCs/>
-          <w:sz w:val="30"/>
-          <w:szCs w:val="30"/>
-        </w:rPr>
-        <w:t xml:space="preserve"> και ονομάζεται οδώντας.</w:t>
-      </w:r>
-    </w:p>
-    <w:p>
-      <w:pPr>
-        <w:ind w:left="720"/>
-        <w:rPr>
-          <w:b/>
-          <w:bCs/>
-          <w:sz w:val="30"/>
-          <w:szCs w:val="30"/>
-        </w:rPr>
-      </w:pPr>
-      <w:r>
-        <w:rPr>
-          <w:b/>
-          <w:bCs/>
-          <w:sz w:val="30"/>
-          <w:szCs w:val="30"/>
-        </w:rPr>
-        <w:t>Επίσης έχει εγκάρσια τρήματα</w:t>
-      </w:r>
-    </w:p>
-    <w:p>
-      <w:pPr>
-        <w:ind w:left="720"/>
-        <w:rPr>
-          <w:b/>
-          <w:bCs/>
-          <w:sz w:val="30"/>
-          <w:szCs w:val="30"/>
-        </w:rPr>
-      </w:pPr>
-    </w:p>
-    <w:p>
-      <w:pPr>
-        <w:ind w:left="720"/>
-        <w:rPr>
-          <w:b/>
-          <w:bCs/>
-          <w:sz w:val="30"/>
-          <w:szCs w:val="30"/>
-        </w:rPr>
-      </w:pPr>
-      <w:r>
-        <w:rPr>
-          <w:b/>
-          <w:bCs/>
-          <w:sz w:val="30"/>
-          <w:szCs w:val="30"/>
-        </w:rPr>
-        <w:t xml:space="preserve">Ο Α7 έχει μια προεξοχή που ονομάζεται </w:t>
-      </w:r>
-      <w:r>
-        <w:rPr>
-          <w:b/>
-          <w:bCs/>
-          <w:sz w:val="30"/>
-          <w:szCs w:val="30"/>
-        </w:rPr>
-        <w:t>Έ</w:t>
-      </w:r>
-      <w:r>
-        <w:rPr>
-          <w:b/>
-          <w:bCs/>
-          <w:sz w:val="30"/>
-          <w:szCs w:val="30"/>
-        </w:rPr>
-        <w:t>παρμα</w:t>
-      </w:r>
-      <w:r>
-        <w:rPr>
-          <w:b/>
-          <w:bCs/>
-          <w:sz w:val="30"/>
-          <w:szCs w:val="30"/>
-        </w:rPr>
-        <w:t xml:space="preserve"> (Η πιο μεγάλη ακανθώδης απόφυση</w:t>
+        <w:t>Είναι η</w:t>
+      </w:r>
+      <w:r>
+        <w:rPr>
+          <w:b/>
+          <w:bCs/>
+          <w:sz w:val="30"/>
+          <w:szCs w:val="30"/>
+        </w:rPr>
+        <w:t xml:space="preserve"> πιο μεγάλη ακανθώδης απόφυση</w:t>
       </w:r>
       <w:r>
         <w:rPr>
@@ -9685,7 +9742,27 @@
           <w:sz w:val="30"/>
           <w:szCs w:val="30"/>
         </w:rPr>
-        <w:t xml:space="preserve"> ΟΝΟΜΑΖΕΤΑΙ Η ΑΚΡΗ ΤΟΥ ΜΥΟΣ ΠΟΥ ΒΡΙΣΚΕΤΑΙ ΣΤΟ ΠΙΟ ΑΚΙΝΗΤΟ ΜΕΡΟΣ ΤΟΥ ΣΩΜΑΤΟΣ ΚΑΙ ΠΙΟ ΚΟΝΤΑ ΣΤΗ ΜΕΣΗ ΓΡΑΜΜΗ</w:t>
+        <w:t xml:space="preserve"> ΟΝΟΜΑΖΕΤΑΙ Η ΑΚΡΗ ΤΟΥ ΜΥΟΣ ΠΟΥ ΒΡΙΣΚΕΤΑΙ </w:t>
+      </w:r>
+      <w:r>
+        <w:rPr>
+          <w:b/>
+          <w:bCs/>
+          <w:i/>
+          <w:iCs/>
+          <w:sz w:val="30"/>
+          <w:szCs w:val="30"/>
+        </w:rPr>
+        <w:t>ΣΤΟ ΠΙΟ ΑΚΙΝΗΤΟ ΜΕΡΟΣ</w:t>
+      </w:r>
+      <w:r>
+        <w:rPr>
+          <w:i/>
+          <w:iCs/>
+          <w:sz w:val="30"/>
+          <w:szCs w:val="30"/>
+        </w:rPr>
+        <w:t xml:space="preserve"> ΤΟΥ ΣΩΜΑΤΟΣ ΚΑΙ ΠΙΟ ΚΟΝΤΑ ΣΤΗ ΜΕΣΗ ΓΡΑΜΜΗ</w:t>
       </w:r>
     </w:p>
     <w:p>
@@ -9718,7 +9795,6 @@
           <w:sz w:val="30"/>
           <w:szCs w:val="30"/>
         </w:rPr>
-        <w:lastRenderedPageBreak/>
         <w:t>ΚΑΤΑΦΥΣΗ</w:t>
       </w:r>
       <w:r>
@@ -9728,21 +9804,42 @@
           <w:sz w:val="30"/>
           <w:szCs w:val="30"/>
         </w:rPr>
-        <w:t xml:space="preserve"> ΤΟΥ ΜΥΟΣ ΟΝΟΜΑΖΕΤΑΙ Η ΑΚΡΗ ΤΟΥ ΜΥΟΣ ΠΟΥ ΒΡΙΣΚΕΤΑΙ ΣΤΟ ΠΙΟ ΚΙΝΗΤΙΚΟ ΜΕΡΟΣ ΤΟΥ ΣΩΜΑΤΟΣ ΚΑΙ ΠΙΟ ΜΑΚΡΙΑ ΑΠΟ ΤΗ ΜΕΣΗ ΓΡΑΜΜΗ.</w:t>
-      </w:r>
-    </w:p>
-    <w:p>
-      <w:pPr>
-        <w:rPr>
-          <w:sz w:val="30"/>
-          <w:szCs w:val="30"/>
-        </w:rPr>
-      </w:pPr>
-      <w:r>
-        <w:rPr>
-          <w:sz w:val="30"/>
-          <w:szCs w:val="30"/>
-        </w:rPr>
+        <w:t xml:space="preserve"> ΤΟΥ ΜΥΟΣ ΟΝΟΜΑΖΕΤΑΙ Η ΑΚΡΗ ΤΟΥ ΜΥΟΣ ΠΟΥ ΒΡΙΣΚΕΤΑΙ </w:t>
+      </w:r>
+      <w:r>
+        <w:rPr>
+          <w:b/>
+          <w:bCs/>
+          <w:i/>
+          <w:iCs/>
+          <w:sz w:val="30"/>
+          <w:szCs w:val="30"/>
+        </w:rPr>
+        <w:t xml:space="preserve">ΣΤΟ ΠΙΟ ΚΙΝΗΤΙΚΟ ΜΕΡΟΣ </w:t>
+      </w:r>
+      <w:r>
+        <w:rPr>
+          <w:i/>
+          <w:iCs/>
+          <w:sz w:val="30"/>
+          <w:szCs w:val="30"/>
+        </w:rPr>
+        <w:t>ΤΟΥ ΣΩΜΑΤΟΣ ΚΑΙ ΠΙΟ ΜΑΚΡΙΑ ΑΠΟ ΤΗ ΜΕΣΗ ΓΡΑΜΜΗ.</w:t>
+      </w:r>
+    </w:p>
+    <w:p>
+      <w:pPr>
+        <w:rPr>
+          <w:sz w:val="30"/>
+          <w:szCs w:val="30"/>
+        </w:rPr>
+      </w:pPr>
+      <w:r>
+        <w:rPr>
+          <w:sz w:val="30"/>
+          <w:szCs w:val="30"/>
+        </w:rPr>
+        <w:lastRenderedPageBreak/>
         <w:t>Για να καταλάβω σε ποια κίνηση ο μυς έχει τη μέγιστη συστολή του, θα πρέπει να ξέρω ποια είναι η έκφυση του, ποια είναι η κατάφυση του και ποια είναι η κατεύθυνση των μυϊκών του ινών.</w:t>
       </w:r>
     </w:p>
@@ -9800,6 +9897,8 @@
           <w:numId w:val="15"/>
         </w:numPr>
         <w:rPr>
+          <w:b/>
+          <w:bCs/>
           <w:sz w:val="30"/>
           <w:szCs w:val="30"/>
         </w:rPr>
@@ -9818,7 +9917,16 @@
           <w:sz w:val="30"/>
           <w:szCs w:val="30"/>
         </w:rPr>
-        <w:t>(Επιπολής) που είναι κυρίως για να παράγουν κίνηση-δύναμη-ισχύ</w:t>
+        <w:t xml:space="preserve">(Επιπολής) που είναι κυρίως για να παράγουν </w:t>
+      </w:r>
+      <w:r>
+        <w:rPr>
+          <w:b/>
+          <w:bCs/>
+          <w:sz w:val="30"/>
+          <w:szCs w:val="30"/>
+        </w:rPr>
+        <w:t>κίνηση-δύναμη-ισχύ</w:t>
       </w:r>
     </w:p>
     <w:p>
@@ -9888,7 +9996,16 @@
           <w:sz w:val="30"/>
           <w:szCs w:val="30"/>
         </w:rPr>
-        <w:t xml:space="preserve"> κοντά στις αρθρώσεις και τους χρησιμοποιούμε για σταθεροποίηση.</w:t>
+        <w:t xml:space="preserve"> κοντά στις αρθρώσεις και τους χρησιμοποιούμε για </w:t>
+      </w:r>
+      <w:r>
+        <w:rPr>
+          <w:b/>
+          <w:bCs/>
+          <w:sz w:val="30"/>
+          <w:szCs w:val="30"/>
+        </w:rPr>
+        <w:t>σταθεροποίηση.</w:t>
       </w:r>
       <w:r>
         <w:rPr>
@@ -9943,7 +10060,16 @@
           <w:sz w:val="30"/>
           <w:szCs w:val="30"/>
         </w:rPr>
-        <w:t>πρωταγωνιστής μυς</w:t>
+        <w:t>Π</w:t>
+      </w:r>
+      <w:r>
+        <w:rPr>
+          <w:b/>
+          <w:bCs/>
+          <w:sz w:val="30"/>
+          <w:szCs w:val="30"/>
+        </w:rPr>
+        <w:t>ρωταγωνιστής μυς</w:t>
       </w:r>
     </w:p>
     <w:p>
@@ -9991,7 +10117,16 @@
           <w:sz w:val="30"/>
           <w:szCs w:val="30"/>
         </w:rPr>
-        <w:t>ανταγωνιστές μύες</w:t>
+        <w:t>Α</w:t>
+      </w:r>
+      <w:r>
+        <w:rPr>
+          <w:b/>
+          <w:bCs/>
+          <w:sz w:val="30"/>
+          <w:szCs w:val="30"/>
+        </w:rPr>
+        <w:t>νταγωνιστές μύες</w:t>
       </w:r>
       <w:r>
         <w:rPr>
@@ -10129,7 +10264,6 @@
           <w:sz w:val="30"/>
           <w:szCs w:val="30"/>
         </w:rPr>
-        <w:lastRenderedPageBreak/>
         <w:t>Β) Το Σημείο ανάμεσα στις ωμοπλάτες μου</w:t>
       </w:r>
     </w:p>
@@ -13849,6 +13983,119 @@
     </w:lvl>
   </w:abstractNum>
   <w:abstractNum w:abstractNumId="35" w15:restartNumberingAfterBreak="0">
+    <w:nsid w:val="59AA16EC"/>
+    <w:multiLevelType w:val="hybridMultilevel"/>
+    <w:tmpl w:val="34E49A5A"/>
+    <w:lvl w:ilvl="0" w:tplc="0409000D">
+      <w:start w:val="1"/>
+      <w:numFmt w:val="bullet"/>
+      <w:lvlText w:val=""/>
+      <w:lvlJc w:val="left"/>
+      <w:pPr>
+        <w:ind w:left="1440" w:hanging="360"/>
+      </w:pPr>
+      <w:rPr>
+        <w:rFonts w:ascii="Wingdings" w:hAnsi="Wingdings" w:hint="default"/>
+      </w:rPr>
+    </w:lvl>
+    <w:lvl w:ilvl="1" w:tplc="04090003" w:tentative="1">
+      <w:start w:val="1"/>
+      <w:numFmt w:val="bullet"/>
+      <w:lvlText w:val="o"/>
+      <w:lvlJc w:val="left"/>
+      <w:pPr>
+        <w:ind w:left="2160" w:hanging="360"/>
+      </w:pPr>
+      <w:rPr>
+        <w:rFonts w:ascii="Courier New" w:hAnsi="Courier New" w:cs="Courier New" w:hint="default"/>
+      </w:rPr>
+    </w:lvl>
+    <w:lvl w:ilvl="2" w:tplc="04090005" w:tentative="1">
+      <w:start w:val="1"/>
+      <w:numFmt w:val="bullet"/>
+      <w:lvlText w:val=""/>
+      <w:lvlJc w:val="left"/>
+      <w:pPr>
+        <w:ind w:left="2880" w:hanging="360"/>
+      </w:pPr>
+      <w:rPr>
+        <w:rFonts w:ascii="Wingdings" w:hAnsi="Wingdings" w:hint="default"/>
+      </w:rPr>
+    </w:lvl>
+    <w:lvl w:ilvl="3" w:tplc="04090001" w:tentative="1">
+      <w:start w:val="1"/>
+      <w:numFmt w:val="bullet"/>
+      <w:lvlText w:val=""/>
+      <w:lvlJc w:val="left"/>
+      <w:pPr>
+        <w:ind w:left="3600" w:hanging="360"/>
+      </w:pPr>
+      <w:rPr>
+        <w:rFonts w:ascii="Symbol" w:hAnsi="Symbol" w:hint="default"/>
+      </w:rPr>
+    </w:lvl>
+    <w:lvl w:ilvl="4" w:tplc="04090003" w:tentative="1">
+      <w:start w:val="1"/>
+      <w:numFmt w:val="bullet"/>
+      <w:lvlText w:val="o"/>
+      <w:lvlJc w:val="left"/>
+      <w:pPr>
+        <w:ind w:left="4320" w:hanging="360"/>
+      </w:pPr>
+      <w:rPr>
+        <w:rFonts w:ascii="Courier New" w:hAnsi="Courier New" w:cs="Courier New" w:hint="default"/>
+      </w:rPr>
+    </w:lvl>
+    <w:lvl w:ilvl="5" w:tplc="04090005" w:tentative="1">
+      <w:start w:val="1"/>
+      <w:numFmt w:val="bullet"/>
+      <w:lvlText w:val=""/>
+      <w:lvlJc w:val="left"/>
+      <w:pPr>
+        <w:ind w:left="5040" w:hanging="360"/>
+      </w:pPr>
+      <w:rPr>
+        <w:rFonts w:ascii="Wingdings" w:hAnsi="Wingdings" w:hint="default"/>
+      </w:rPr>
+    </w:lvl>
+    <w:lvl w:ilvl="6" w:tplc="04090001" w:tentative="1">
+      <w:start w:val="1"/>
+      <w:numFmt w:val="bullet"/>
+      <w:lvlText w:val=""/>
+      <w:lvlJc w:val="left"/>
+      <w:pPr>
+        <w:ind w:left="5760" w:hanging="360"/>
+      </w:pPr>
+      <w:rPr>
+        <w:rFonts w:ascii="Symbol" w:hAnsi="Symbol" w:hint="default"/>
+      </w:rPr>
+    </w:lvl>
+    <w:lvl w:ilvl="7" w:tplc="04090003" w:tentative="1">
+      <w:start w:val="1"/>
+      <w:numFmt w:val="bullet"/>
+      <w:lvlText w:val="o"/>
+      <w:lvlJc w:val="left"/>
+      <w:pPr>
+        <w:ind w:left="6480" w:hanging="360"/>
+      </w:pPr>
+      <w:rPr>
+        <w:rFonts w:ascii="Courier New" w:hAnsi="Courier New" w:cs="Courier New" w:hint="default"/>
+      </w:rPr>
+    </w:lvl>
+    <w:lvl w:ilvl="8" w:tplc="04090005" w:tentative="1">
+      <w:start w:val="1"/>
+      <w:numFmt w:val="bullet"/>
+      <w:lvlText w:val=""/>
+      <w:lvlJc w:val="left"/>
+      <w:pPr>
+        <w:ind w:left="7200" w:hanging="360"/>
+      </w:pPr>
+      <w:rPr>
+        <w:rFonts w:ascii="Wingdings" w:hAnsi="Wingdings" w:hint="default"/>
+      </w:rPr>
+    </w:lvl>
+  </w:abstractNum>
+  <w:abstractNum w:abstractNumId="36" w15:restartNumberingAfterBreak="0">
     <w:nsid w:val="5D7F1F7A"/>
     <w:multiLevelType w:val="hybridMultilevel"/>
     <w:tmpl w:val="381AC896"/>
@@ -13961,7 +14208,7 @@
       </w:rPr>
     </w:lvl>
   </w:abstractNum>
-  <w:abstractNum w:abstractNumId="36" w15:restartNumberingAfterBreak="0">
+  <w:abstractNum w:abstractNumId="37" w15:restartNumberingAfterBreak="0">
     <w:nsid w:val="5FDC42A4"/>
     <w:multiLevelType w:val="hybridMultilevel"/>
     <w:tmpl w:val="3EBAD1FE"/>
@@ -14047,7 +14294,7 @@
       </w:pPr>
     </w:lvl>
   </w:abstractNum>
-  <w:abstractNum w:abstractNumId="37" w15:restartNumberingAfterBreak="0">
+  <w:abstractNum w:abstractNumId="38" w15:restartNumberingAfterBreak="0">
     <w:nsid w:val="66495399"/>
     <w:multiLevelType w:val="hybridMultilevel"/>
     <w:tmpl w:val="F0CAF476"/>
@@ -14136,7 +14383,7 @@
       </w:pPr>
     </w:lvl>
   </w:abstractNum>
-  <w:abstractNum w:abstractNumId="38" w15:restartNumberingAfterBreak="0">
+  <w:abstractNum w:abstractNumId="39" w15:restartNumberingAfterBreak="0">
     <w:nsid w:val="6B7C4C49"/>
     <w:multiLevelType w:val="hybridMultilevel"/>
     <w:tmpl w:val="50E263C2"/>
@@ -14249,7 +14496,7 @@
       </w:rPr>
     </w:lvl>
   </w:abstractNum>
-  <w:abstractNum w:abstractNumId="39" w15:restartNumberingAfterBreak="0">
+  <w:abstractNum w:abstractNumId="40" w15:restartNumberingAfterBreak="0">
     <w:nsid w:val="727D6490"/>
     <w:multiLevelType w:val="hybridMultilevel"/>
     <w:tmpl w:val="50A05C12"/>
@@ -14335,7 +14582,7 @@
       </w:pPr>
     </w:lvl>
   </w:abstractNum>
-  <w:abstractNum w:abstractNumId="40" w15:restartNumberingAfterBreak="0">
+  <w:abstractNum w:abstractNumId="41" w15:restartNumberingAfterBreak="0">
     <w:nsid w:val="73B8369A"/>
     <w:multiLevelType w:val="hybridMultilevel"/>
     <w:tmpl w:val="C0FE8470"/>
@@ -14448,7 +14695,7 @@
       </w:rPr>
     </w:lvl>
   </w:abstractNum>
-  <w:abstractNum w:abstractNumId="41" w15:restartNumberingAfterBreak="0">
+  <w:abstractNum w:abstractNumId="42" w15:restartNumberingAfterBreak="0">
     <w:nsid w:val="7B8D1D07"/>
     <w:multiLevelType w:val="hybridMultilevel"/>
     <w:tmpl w:val="2E12E1DE"/>
@@ -14561,7 +14808,7 @@
       </w:rPr>
     </w:lvl>
   </w:abstractNum>
-  <w:abstractNum w:abstractNumId="42" w15:restartNumberingAfterBreak="0">
+  <w:abstractNum w:abstractNumId="43" w15:restartNumberingAfterBreak="0">
     <w:nsid w:val="7D591E93"/>
     <w:multiLevelType w:val="hybridMultilevel"/>
     <w:tmpl w:val="502C0D44"/>
@@ -14647,7 +14894,7 @@
       </w:pPr>
     </w:lvl>
   </w:abstractNum>
-  <w:abstractNum w:abstractNumId="43" w15:restartNumberingAfterBreak="0">
+  <w:abstractNum w:abstractNumId="44" w15:restartNumberingAfterBreak="0">
     <w:nsid w:val="7E1C3EBE"/>
     <w:multiLevelType w:val="hybridMultilevel"/>
     <w:tmpl w:val="8B0255DC"/>
@@ -14779,10 +15026,10 @@
     <w:abstractNumId w:val="27"/>
   </w:num>
   <w:num w:numId="7">
-    <w:abstractNumId w:val="43"/>
+    <w:abstractNumId w:val="44"/>
   </w:num>
   <w:num w:numId="8">
-    <w:abstractNumId w:val="37"/>
+    <w:abstractNumId w:val="38"/>
   </w:num>
   <w:num w:numId="9">
     <w:abstractNumId w:val="14"/>
@@ -14806,7 +15053,7 @@
     <w:abstractNumId w:val="17"/>
   </w:num>
   <w:num w:numId="16">
-    <w:abstractNumId w:val="41"/>
+    <w:abstractNumId w:val="42"/>
   </w:num>
   <w:num w:numId="17">
     <w:abstractNumId w:val="3"/>
@@ -14815,7 +15062,7 @@
     <w:abstractNumId w:val="28"/>
   </w:num>
   <w:num w:numId="19">
-    <w:abstractNumId w:val="40"/>
+    <w:abstractNumId w:val="41"/>
   </w:num>
   <w:num w:numId="20">
     <w:abstractNumId w:val="9"/>
@@ -14854,22 +15101,22 @@
     <w:abstractNumId w:val="32"/>
   </w:num>
   <w:num w:numId="32">
-    <w:abstractNumId w:val="42"/>
+    <w:abstractNumId w:val="43"/>
   </w:num>
   <w:num w:numId="33">
     <w:abstractNumId w:val="26"/>
   </w:num>
   <w:num w:numId="34">
-    <w:abstractNumId w:val="39"/>
+    <w:abstractNumId w:val="40"/>
   </w:num>
   <w:num w:numId="35">
-    <w:abstractNumId w:val="36"/>
+    <w:abstractNumId w:val="37"/>
   </w:num>
   <w:num w:numId="36">
     <w:abstractNumId w:val="25"/>
   </w:num>
   <w:num w:numId="37">
-    <w:abstractNumId w:val="35"/>
+    <w:abstractNumId w:val="36"/>
   </w:num>
   <w:num w:numId="38">
     <w:abstractNumId w:val="11"/>
@@ -14890,7 +15137,10 @@
     <w:abstractNumId w:val="2"/>
   </w:num>
   <w:num w:numId="44">
-    <w:abstractNumId w:val="38"/>
+    <w:abstractNumId w:val="39"/>
+  </w:num>
+  <w:num w:numId="45">
+    <w:abstractNumId w:val="35"/>
   </w:num>
 </w:numbering>
 </file>
